--- a/EntreTrack/PrePersonal/Final/Template fill JOELwindows7/07. Bab 2 Laporan Kegiatan.docx
+++ b/EntreTrack/PrePersonal/Final/Template fill JOELwindows7/07. Bab 2 Laporan Kegiatan.docx
@@ -1,16 +1,19 @@
 
 <file path=word/document.xml><?xml version="1.0" encoding="utf-8"?>
-<w:document xmlns:wpc="http://schemas.microsoft.com/office/word/2010/wordprocessingCanvas" xmlns:cx="http://schemas.microsoft.com/office/drawing/2014/chartex" xmlns:cx1="http://schemas.microsoft.com/office/drawing/2015/9/8/chartex" xmlns:cx2="http://schemas.microsoft.com/office/drawing/2015/10/21/chartex" xmlns:cx3="http://schemas.microsoft.com/office/drawing/2016/5/9/chartex" xmlns:cx4="http://schemas.microsoft.com/office/drawing/2016/5/10/chartex" xmlns:cx5="http://schemas.microsoft.com/office/drawing/2016/5/11/chartex" xmlns:cx6="http://schemas.microsoft.com/office/drawing/2016/5/12/chartex" xmlns:cx7="http://schemas.microsoft.com/office/drawing/2016/5/13/chartex" xmlns:cx8="http://schemas.microsoft.com/office/drawing/2016/5/14/chartex" xmlns:mc="http://schemas.openxmlformats.org/markup-compatibility/2006" xmlns:aink="http://schemas.microsoft.com/office/drawing/2016/ink" xmlns:am3d="http://schemas.microsoft.com/office/drawing/2017/model3d" xmlns:o="urn:schemas-microsoft-com:office:office" xmlns:r="http://schemas.openxmlformats.org/officeDocument/2006/relationships" xmlns:m="http://schemas.openxmlformats.org/officeDocument/2006/math" xmlns:v="urn:schemas-microsoft-com:vml" xmlns:wp14="http://schemas.microsoft.com/office/word/2010/wordprocessingDrawing" xmlns:wp="http://schemas.openxmlformats.org/drawingml/2006/wordprocessingDrawing" xmlns:w10="urn:schemas-microsoft-com:office:word" xmlns:w="http://schemas.openxmlformats.org/wordprocessingml/2006/main" xmlns:w14="http://schemas.microsoft.com/office/word/2010/wordml" xmlns:w15="http://schemas.microsoft.com/office/word/2012/wordml" xmlns:w16cid="http://schemas.microsoft.com/office/word/2016/wordml/cid" xmlns:w16se="http://schemas.microsoft.com/office/word/2015/wordml/symex" xmlns:wpg="http://schemas.microsoft.com/office/word/2010/wordprocessingGroup" xmlns:wpi="http://schemas.microsoft.com/office/word/2010/wordprocessingInk" xmlns:wne="http://schemas.microsoft.com/office/word/2006/wordml" xmlns:wps="http://schemas.microsoft.com/office/word/2010/wordprocessingShape" mc:Ignorable="w14 w15 w16se w16cid wp14">
+<w:document xmlns:wpc="http://schemas.microsoft.com/office/word/2010/wordprocessingCanvas" xmlns:cx="http://schemas.microsoft.com/office/drawing/2014/chartex" xmlns:cx1="http://schemas.microsoft.com/office/drawing/2015/9/8/chartex" xmlns:cx2="http://schemas.microsoft.com/office/drawing/2015/10/21/chartex" xmlns:cx3="http://schemas.microsoft.com/office/drawing/2016/5/9/chartex" xmlns:cx4="http://schemas.microsoft.com/office/drawing/2016/5/10/chartex" xmlns:cx5="http://schemas.microsoft.com/office/drawing/2016/5/11/chartex" xmlns:cx6="http://schemas.microsoft.com/office/drawing/2016/5/12/chartex" xmlns:cx7="http://schemas.microsoft.com/office/drawing/2016/5/13/chartex" xmlns:cx8="http://schemas.microsoft.com/office/drawing/2016/5/14/chartex" xmlns:mc="http://schemas.openxmlformats.org/markup-compatibility/2006" xmlns:aink="http://schemas.microsoft.com/office/drawing/2016/ink" xmlns:am3d="http://schemas.microsoft.com/office/drawing/2017/model3d" xmlns:o="urn:schemas-microsoft-com:office:office" xmlns:r="http://schemas.openxmlformats.org/officeDocument/2006/relationships" xmlns:m="http://schemas.openxmlformats.org/officeDocument/2006/math" xmlns:v="urn:schemas-microsoft-com:vml" xmlns:wp14="http://schemas.microsoft.com/office/word/2010/wordprocessingDrawing" xmlns:wp="http://schemas.openxmlformats.org/drawingml/2006/wordprocessingDrawing" xmlns:w10="urn:schemas-microsoft-com:office:word" xmlns:w="http://schemas.openxmlformats.org/wordprocessingml/2006/main" xmlns:w14="http://schemas.microsoft.com/office/word/2010/wordml" xmlns:w15="http://schemas.microsoft.com/office/word/2012/wordml" xmlns:w16cex="http://schemas.microsoft.com/office/word/2018/wordml/cex" xmlns:w16cid="http://schemas.microsoft.com/office/word/2016/wordml/cid" xmlns:w16="http://schemas.microsoft.com/office/word/2018/wordml" xmlns:w16se="http://schemas.microsoft.com/office/word/2015/wordml/symex" xmlns:wpg="http://schemas.microsoft.com/office/word/2010/wordprocessingGroup" xmlns:wpi="http://schemas.microsoft.com/office/word/2010/wordprocessingInk" xmlns:wne="http://schemas.microsoft.com/office/word/2006/wordml" xmlns:wps="http://schemas.microsoft.com/office/word/2010/wordprocessingShape" mc:Ignorable="w14 w15 w16se w16cid w16 w16cex wp14">
   <w:body>
     <w:p>
       <w:pPr>
-        <w:pStyle w:val="Heading1"/>
+        <w:pStyle w:val="Judul1"/>
       </w:pPr>
       <w:r>
         <w:br/>
       </w:r>
       <w:r>
-        <w:t>LAPORAN KEGIATAN</w:t>
+        <w:rPr>
+          <w:lang w:val="id-ID"/>
+        </w:rPr>
+        <w:t>PERSIAPAN DAN EKSEKUSI USAHA</w:t>
       </w:r>
     </w:p>
     <w:p>
@@ -25,7 +28,7 @@
     </w:p>
     <w:p>
       <w:pPr>
-        <w:pStyle w:val="Heading2"/>
+        <w:pStyle w:val="Judul2"/>
       </w:pPr>
       <w:r>
         <w:t>Proses Bisnis</w:t>
@@ -48,10 +51,388 @@
         <w:t>proses bisnis perusahaan/institusi/komunitas dari project yang Anda kerjakan. Lengkapi dengan flowchart dari proses bisnis tersebut.</w:t>
       </w:r>
     </w:p>
+    <w:p>
+      <w:pPr>
+        <w:pStyle w:val="Judul3"/>
+        <w:rPr>
+          <w:lang w:val="id-ID"/>
+        </w:rPr>
+      </w:pPr>
+      <w:r>
+        <w:rPr>
+          <w:lang w:val="id-ID"/>
+        </w:rPr>
+        <w:t>Latar Belakang Usaha</w:t>
+      </w:r>
+    </w:p>
+    <w:p>
+      <w:pPr>
+        <w:ind w:left="1276"/>
+        <w:rPr>
+          <w:lang w:val="id-ID"/>
+        </w:rPr>
+      </w:pPr>
+      <w:r>
+        <w:rPr>
+          <w:lang w:val="id-ID"/>
+        </w:rPr>
+        <w:t>Aaaa</w:t>
+      </w:r>
+    </w:p>
+    <w:p>
+      <w:pPr>
+        <w:pStyle w:val="Judul4"/>
+        <w:rPr>
+          <w:lang w:val="id-ID"/>
+        </w:rPr>
+      </w:pPr>
+      <w:r>
+        <w:rPr>
+          <w:lang w:val="id-ID"/>
+        </w:rPr>
+        <w:t>Problem dari Industri</w:t>
+      </w:r>
+    </w:p>
+    <w:p>
+      <w:pPr>
+        <w:ind w:left="2268"/>
+        <w:rPr>
+          <w:lang w:val="id-ID"/>
+        </w:rPr>
+      </w:pPr>
+      <w:r>
+        <w:rPr>
+          <w:lang w:val="id-ID"/>
+        </w:rPr>
+        <w:t>Dalam pengembangan startup Ourwear ini, kami telah melakukan riset tentang pola konsumsi produk fashion masyarakat Indonesia terhadap trend fashion global maupun trend fashion di dalam negeri, yaitu pada tahap awal kota-kota besar seperti daerah Jabodetabek, Bandung, Yogyakarta dan Surabaya akan menjadi daerah yang pertama kali mengikuti trend fashion yang sedang trending dikalangan remaja maupun dewasa, baru kota-kota lainnya akan mengikuti trend fashion tersebut, tetapi dikota-kota kecil akan ada kesenjangan waktu yang cukup lama untuk mengikuti trend fashion yang telah terjadi dikota-kota besar sedangkan pergantian trend fashion yang terjadi dikota-kota besar cepat sekali berganti.</w:t>
+      </w:r>
+    </w:p>
+    <w:p>
+      <w:pPr>
+        <w:ind w:left="2268"/>
+        <w:rPr>
+          <w:lang w:val="id-ID"/>
+        </w:rPr>
+      </w:pPr>
+      <w:r>
+        <w:rPr>
+          <w:lang w:val="id-ID"/>
+        </w:rPr>
+        <w:t>Dalam pengembangan startup Ourwear terutama dalam bidang fashion kami melihat ada sebuah masalah yaitu banyaknya masyarakat yang mempergunakan uang mereka untuk keperluan fashion tetapi dari produk fashion yang mereka beli tidak dapat menghasilkan sebuah keuntungan tersendiri untuk mereka. Dan pembelian produk fashion mereka tidak seimbang dengan durasi pemakaian produk tersebut atau dengan kata lain mereka cepat bosan dengan produk yang telah mereka beli atau malu dan gengsi bila menggunakan pakaian yang sama t</w:t>
+      </w:r>
+    </w:p>
+    <w:p>
+      <w:pPr>
+        <w:ind w:left="2268"/>
+        <w:rPr>
+          <w:lang w:val="id-ID"/>
+        </w:rPr>
+      </w:pPr>
+      <w:r>
+        <w:rPr>
+          <w:lang w:val="id-ID"/>
+        </w:rPr>
+        <w:t>Hint: Rental problem, making it easy</w:t>
+      </w:r>
+    </w:p>
+    <w:p>
+      <w:pPr>
+        <w:ind w:left="2268"/>
+        <w:rPr>
+          <w:lang w:val="id-ID"/>
+        </w:rPr>
+      </w:pPr>
+      <w:r>
+        <w:rPr>
+          <w:lang w:val="id-ID"/>
+        </w:rPr>
+        <w:t xml:space="preserve">Ourwear ingin menjual barang bekas dikarenakan bahwa posisi hidup manusia di era modern ini, terlalu konsumtif, </w:t>
+      </w:r>
+      <w:r>
+        <w:rPr>
+          <w:lang w:val="id-ID"/>
+        </w:rPr>
+        <w:lastRenderedPageBreak/>
+        <w:t>boros, membeli barang edisi terbaru. Dengan kami menjual barang bekas, orang-orang tidak lagi mengeluarkan uang yang banyak untuk membeli barang yang ia inginkan. Selain itu, kami juga berperan untuk mencegah polusi yang dapat menyebabkan perubahan iklim. Pola konsumtif manusia yang terus membeli barang rilis terbaru, menyebabkan masalah global, karena barang-barang yang terbuang akan menumpuk dan menyebabkan polusi barang (hoarding).</w:t>
+      </w:r>
+    </w:p>
+    <w:p>
+      <w:pPr>
+        <w:ind w:left="2268"/>
+        <w:rPr>
+          <w:lang w:val="id-ID"/>
+        </w:rPr>
+      </w:pPr>
+      <w:r>
+        <w:rPr>
+          <w:lang w:val="id-ID"/>
+        </w:rPr>
+        <w:t>Ourwear mengambil masalah dimana kebanyakan orang memiliki barang yang dipakai hanya sesekali, kemudian dibuat menganggur. Misalnya: Kamera, pakaian musim dingin, blazer, dan sebagainya, dimana beberapa membutuhkan pakaian tersebut, tetapi terlalu mahal untuk membelinya.</w:t>
+      </w:r>
+    </w:p>
+    <w:p>
+      <w:pPr>
+        <w:ind w:left="2268"/>
+        <w:rPr>
+          <w:lang w:val="id-ID"/>
+        </w:rPr>
+      </w:pPr>
+      <w:r>
+        <w:rPr>
+          <w:lang w:val="id-ID"/>
+        </w:rPr>
+        <w:t>Untuk sistem tukar menukar barang, kami melihat peluang dari, permasalahan yang terjadi saat barter di media sosial. Bahkan di media sosial, banyak yang menggunakan kesempatan ini, untuk mendapatkan barang yang ia inginkan dengan cara menukarkan barang usang miliknya, dengan begitu si penukar barang yang bagus kecewa karena barang yang ia terima tidak sesuai ekspektasi mereka.</w:t>
+      </w:r>
+    </w:p>
+    <w:p>
+      <w:pPr>
+        <w:pStyle w:val="Judul4"/>
+        <w:rPr>
+          <w:lang w:val="id-ID"/>
+        </w:rPr>
+      </w:pPr>
+      <w:r>
+        <w:rPr>
+          <w:lang w:val="id-ID"/>
+        </w:rPr>
+        <w:t>Kondisi Bisnis Global dari Industri</w:t>
+      </w:r>
+    </w:p>
+    <w:p>
+      <w:pPr>
+        <w:pStyle w:val="Judul5"/>
+        <w:rPr>
+          <w:lang w:val="id-ID"/>
+        </w:rPr>
+      </w:pPr>
+      <w:r>
+        <w:rPr>
+          <w:lang w:val="id-ID"/>
+        </w:rPr>
+        <w:t xml:space="preserve">Menurut artikel dari </w:t>
+      </w:r>
+      <w:hyperlink r:id="rId8" w:history="1">
+        <w:r>
+          <w:rPr>
+            <w:rStyle w:val="Hyperlink"/>
+            <w:lang w:val="id-ID"/>
+          </w:rPr>
+          <w:t>https://www.bwss.org/fastfashion/</w:t>
+        </w:r>
+      </w:hyperlink>
+    </w:p>
+    <w:p>
+      <w:pPr>
+        <w:ind w:left="3544"/>
+        <w:rPr>
+          <w:lang w:val="id-ID"/>
+        </w:rPr>
+      </w:pPr>
+      <w:r>
+        <w:rPr>
+          <w:lang w:val="id-ID"/>
+        </w:rPr>
+        <w:t>Bisnis fashion yang dipermasalahkan adalah Fast Fashion, merupakan teknik bisnis fashion yang menggunakan barang yang murah dan pekerja upah demi mempecepat produksi fashion menjadi waktu yang lebih singkat, dapat dijual lebih murah, dan memenuhi kebutuhan konsumen. Umumnya praktik bisnis ini tidak memperhatikan prosedur dan spesifikasi selain dari singkatnya waktu pembuatan, harga jual, bahan-bahan yang digunakan, serta kondisi pekerja yang ada selama produksi.</w:t>
+      </w:r>
+    </w:p>
+    <w:p>
+      <w:pPr>
+        <w:rPr>
+          <w:lang w:val="id-ID"/>
+        </w:rPr>
+      </w:pPr>
+      <w:r>
+        <w:rPr>
+          <w:lang w:val="id-ID"/>
+        </w:rPr>
+        <w:lastRenderedPageBreak/>
+        <w:t>Akibat yang ditimbulkan dari praktik bisnis ini adalah timbulnya polusi berupa penumpukan fashion yang tidak terpakai yang disebabkan cepatnya perubahan tren yang menyebabkan pakaian yang sudah tidak dalam tren, tidak sejahteranya para pekerja, serta hal-hal buruk lainnya.</w:t>
+      </w:r>
+    </w:p>
+    <w:p>
+      <w:pPr>
+        <w:rPr>
+          <w:lang w:val="id-ID"/>
+        </w:rPr>
+      </w:pPr>
+      <w:r>
+        <w:rPr>
+          <w:lang w:val="id-ID"/>
+        </w:rPr>
+        <w:t>Faktanya pernah terjadi suatu peristiwa pada 24 April 2013, di Bangladesh, dimana sebuah bangunan di suatu komplek industri roboh dan memakan korban jiwa sebanyak 1000 dan luka-luka sebanyak 2500. Sebanyak 40 juta pekerja pakaian, banyak diantaranya tidak memiliki hak perlindungan, dimana sekitar 85% dibayar dengan rendah, semua merupakan wanita.</w:t>
+      </w:r>
+    </w:p>
+    <w:p>
+      <w:pPr>
+        <w:pStyle w:val="Judul5"/>
+        <w:rPr>
+          <w:lang w:val="id-ID"/>
+        </w:rPr>
+      </w:pPr>
+      <w:r>
+        <w:rPr>
+          <w:lang w:val="id-ID"/>
+        </w:rPr>
+        <w:t>Menurut artikel dari Forbes</w:t>
+      </w:r>
+    </w:p>
+    <w:p>
+      <w:pPr>
+        <w:ind w:left="3544"/>
+        <w:rPr>
+          <w:lang w:val="id-ID"/>
+        </w:rPr>
+      </w:pPr>
+      <w:r>
+        <w:rPr>
+          <w:lang w:val="id-ID"/>
+        </w:rPr>
+        <w:t>Di masa lalu, produksi pakaian berdasarkan pada 4 musim di eropa dan amerika yaitu, musim semi, musim panas, musim gugur dan musim dingin. Produksi pakaian berdasarkan pada musim tertentu ini terhenti dikarenakan produsen pakaian harus memproduksi pakaian yang sesuai dengan tren. Menurut Investopedia, tidak jarang bagi produsen pakaian untuk memperkenalkan produk baru beberapa kali dalam satu minggu untuk tetap mengikuti tren.</w:t>
+      </w:r>
+    </w:p>
+    <w:p>
+      <w:pPr>
+        <w:rPr>
+          <w:lang w:val="id-ID"/>
+        </w:rPr>
+      </w:pPr>
+      <w:r>
+        <w:rPr>
+          <w:lang w:val="id-ID"/>
+        </w:rPr>
+        <w:t>Awalnya, produksi massal ini mungkin tampak seperti hal yang baik, tetapi saya percaya ini menyebabkan lebih banyak masalah daripada solusi. Sangat penting bagi perusahaan dan startup yang sudah ada untuk menyadari dampak negatif yang disebabkan oleh over-produksi fast fashion karena dapat dan akan berdampak pada bisnis fashion Anda.</w:t>
+      </w:r>
+    </w:p>
+    <w:p>
+      <w:pPr>
+        <w:rPr>
+          <w:lang w:val="id-ID"/>
+        </w:rPr>
+      </w:pPr>
+      <w:r>
+        <w:rPr>
+          <w:lang w:val="id-ID"/>
+        </w:rPr>
+        <w:t>Berikut adalah 3 keburukan yang terjadi akibat fast fashion :</w:t>
+      </w:r>
+    </w:p>
+    <w:p>
+      <w:pPr>
+        <w:pStyle w:val="DaftarParagraf"/>
+        <w:numPr>
+          <w:ilvl w:val="0"/>
+          <w:numId w:val="19"/>
+        </w:numPr>
+        <w:rPr>
+          <w:lang w:val="id-ID"/>
+        </w:rPr>
+      </w:pPr>
+      <w:r>
+        <w:rPr>
+          <w:lang w:val="id-ID"/>
+        </w:rPr>
+        <w:t>Gaji para pekerja yang rendah dan kondisi mengerikan mereka</w:t>
+      </w:r>
+    </w:p>
+    <w:p>
+      <w:pPr>
+        <w:rPr>
+          <w:lang w:val="id-ID"/>
+        </w:rPr>
+      </w:pPr>
+      <w:r>
+        <w:rPr>
+          <w:lang w:val="id-ID"/>
+        </w:rPr>
+        <w:t>Menurut penelitian oleh Global Labour Justice, pekerja garmen perempuan di pabrik-pabrik pemasok H&amp;M dan Gap di Asia telah menghadapi eksploitasi dan penganiayaan yang meliputi pelecehan, kondisi kerja yang buruk, upah rendah dan kerja lembur paksa.</w:t>
+      </w:r>
+    </w:p>
+    <w:p>
+      <w:pPr>
+        <w:pStyle w:val="DaftarParagraf"/>
+        <w:numPr>
+          <w:ilvl w:val="0"/>
+          <w:numId w:val="19"/>
+        </w:numPr>
+        <w:rPr>
+          <w:lang w:val="id-ID"/>
+        </w:rPr>
+      </w:pPr>
+      <w:r>
+        <w:rPr>
+          <w:lang w:val="id-ID"/>
+        </w:rPr>
+        <w:t>Polusi Poliester</w:t>
+      </w:r>
+    </w:p>
+    <w:p>
+      <w:pPr>
+        <w:rPr>
+          <w:lang w:val="id-ID"/>
+        </w:rPr>
+      </w:pPr>
+      <w:r>
+        <w:rPr>
+          <w:lang w:val="id-ID"/>
+        </w:rPr>
+        <w:t xml:space="preserve">Dikutip dalam sebuah artikel di The Guardian, salah satu alasan untuk memikirkan kembali cara kita memproduksi berkaitan dengan dampak pada sungai, danau, dan </w:t>
+      </w:r>
+      <w:r>
+        <w:rPr>
+          <w:lang w:val="id-ID"/>
+        </w:rPr>
+        <w:lastRenderedPageBreak/>
+        <w:t>lautan kita. Menurut artikel itu, serat mikro dari kain sintetis dilepaskan ke saluran air kita - dan, dari sana, ke sungai, danau, dan lautan kita - setiap kali mereka dicuci di mesin cuci domestik. Ukuran kecil dari serat mikro berarti mereka mudah dikonsumsi oleh ikan dan satwa liar lainnya.</w:t>
+      </w:r>
+    </w:p>
+    <w:p>
+      <w:pPr>
+        <w:pStyle w:val="DaftarParagraf"/>
+        <w:numPr>
+          <w:ilvl w:val="0"/>
+          <w:numId w:val="19"/>
+        </w:numPr>
+        <w:rPr>
+          <w:lang w:val="id-ID"/>
+        </w:rPr>
+      </w:pPr>
+      <w:r>
+        <w:rPr>
+          <w:lang w:val="id-ID"/>
+        </w:rPr>
+        <w:t>Lebih banyak pakaian yang diproduksi sama dengan lebih banyak sampah</w:t>
+      </w:r>
+    </w:p>
+    <w:p>
+      <w:pPr>
+        <w:rPr>
+          <w:lang w:val="id-ID"/>
+        </w:rPr>
+      </w:pPr>
+      <w:r>
+        <w:rPr>
+          <w:lang w:val="id-ID"/>
+        </w:rPr>
+        <w:t>Kenyataannya adalah bahwa orang tidak menyimpan pakaian mereka selama mereka memakainya, dan tingkat produksi untuk mengikuti telah menghasilkan (literal) ton kelebihan persediaan dan limbah.</w:t>
+      </w:r>
+    </w:p>
+    <w:p>
+      <w:pPr>
+        <w:rPr>
+          <w:lang w:val="id-ID"/>
+        </w:rPr>
+      </w:pPr>
+      <w:r>
+        <w:rPr>
+          <w:lang w:val="id-ID"/>
+        </w:rPr>
+        <w:t>Jadi, solusi dari fast fashion yang menyebabkan 3 masalah diatas adalah dengan mengganti ‘membeli’ menjadi ‘meminjam’ dan ‘bertukar’. Dengan meminjam dan bertukar pakaian, kita bisa memastikan produksi yang berlebihan ini bisa berkurang secara perlahan.</w:t>
+      </w:r>
+    </w:p>
     <w:p/>
     <w:p>
       <w:pPr>
-        <w:pStyle w:val="Heading2"/>
+        <w:pStyle w:val="Judul2"/>
       </w:pPr>
       <w:r>
         <w:t xml:space="preserve">Kegiatan yang Dilakukan Sesuai </w:t>
@@ -75,36 +456,12 @@
         <w:rPr>
           <w:highlight w:val="yellow"/>
         </w:rPr>
-        <w:t xml:space="preserve">Jelaskan kegiatan yang </w:t>
-      </w:r>
-      <w:r>
-        <w:rPr>
-          <w:highlight w:val="yellow"/>
-        </w:rPr>
-        <w:t>A</w:t>
-      </w:r>
-      <w:r>
-        <w:rPr>
-          <w:highlight w:val="yellow"/>
-        </w:rPr>
-        <w:t xml:space="preserve">nda lakukan selama 6 bulan sesuai dengan yang </w:t>
-      </w:r>
-      <w:r>
-        <w:rPr>
-          <w:highlight w:val="yellow"/>
-        </w:rPr>
-        <w:t>A</w:t>
-      </w:r>
-      <w:r>
-        <w:rPr>
-          <w:highlight w:val="yellow"/>
-        </w:rPr>
-        <w:t>nda tulis pada website learning plan. Kegiatan tersebut mencakup:</w:t>
-      </w:r>
-    </w:p>
-    <w:p>
-      <w:pPr>
-        <w:pStyle w:val="Heading3"/>
+        <w:t>Jelaskan kegiatan yang Anda lakukan selama 6 bulan sesuai dengan yang Anda tulis pada website learning plan. Kegiatan tersebut mencakup:</w:t>
+      </w:r>
+    </w:p>
+    <w:p>
+      <w:pPr>
+        <w:pStyle w:val="Judul3"/>
       </w:pPr>
       <w:r>
         <w:rPr>
@@ -117,59 +474,27 @@
     <w:p>
       <w:pPr>
         <w:ind w:left="1276"/>
-        <w:rPr>
-          <w:highlight w:val="yellow"/>
-        </w:rPr>
-      </w:pPr>
-      <w:r>
-        <w:rPr>
-          <w:highlight w:val="yellow"/>
-        </w:rPr>
-        <w:t xml:space="preserve">Jelaskan project apa yang </w:t>
-      </w:r>
-      <w:r>
-        <w:rPr>
-          <w:highlight w:val="yellow"/>
-        </w:rPr>
-        <w:t>A</w:t>
-      </w:r>
-      <w:r>
-        <w:rPr>
-          <w:highlight w:val="yellow"/>
-        </w:rPr>
-        <w:t>nda kerjakan per bulan.</w:t>
-      </w:r>
-      <w:r>
-        <w:rPr>
-          <w:highlight w:val="yellow"/>
-        </w:rPr>
-        <w:t xml:space="preserve"> </w:t>
-      </w:r>
-      <w:r>
-        <w:rPr>
-          <w:highlight w:val="yellow"/>
-        </w:rPr>
-        <w:t xml:space="preserve">Jika Anda membuat </w:t>
-      </w:r>
-      <w:r>
-        <w:rPr>
-          <w:highlight w:val="yellow"/>
-        </w:rPr>
-        <w:t>Final Report per kelompok, maka jelaskan per masing-masing anggota kelompok.</w:t>
-      </w:r>
-    </w:p>
-    <w:p>
-      <w:pPr>
-        <w:pStyle w:val="Heading4"/>
-        <w:rPr>
-          <w:highlight w:val="yellow"/>
-        </w:rPr>
-      </w:pPr>
-      <w:r>
-        <w:rPr>
-          <w:highlight w:val="yellow"/>
-        </w:rPr>
-        <w:t>[Nama Mahasiswa 1]</w:t>
+      </w:pPr>
+      <w:r>
+        <w:t xml:space="preserve">Jelaskan project apa yang Anda kerjakan per bulan. </w:t>
+      </w:r>
+      <w:r>
+        <w:t>Jika Anda membuat Final Report per kelompok, maka jelaskan per masing-masing anggota kelompok.</w:t>
+      </w:r>
+    </w:p>
+    <w:p>
+      <w:pPr>
+        <w:pStyle w:val="Judul4"/>
+        <w:rPr>
+          <w:highlight w:val="yellow"/>
+        </w:rPr>
+      </w:pPr>
+      <w:r>
+        <w:rPr>
+          <w:highlight w:val="yellow"/>
+          <w:lang w:val="id-ID"/>
+        </w:rPr>
+        <w:t>Joel Robert Justiawan</w:t>
       </w:r>
     </w:p>
     <w:p>
@@ -188,7 +513,7 @@
     </w:p>
     <w:p>
       <w:pPr>
-        <w:pStyle w:val="ListParagraph"/>
+        <w:pStyle w:val="DaftarParagraf"/>
         <w:numPr>
           <w:ilvl w:val="0"/>
           <w:numId w:val="10"/>
@@ -225,7 +550,7 @@
     </w:p>
     <w:p>
       <w:pPr>
-        <w:pStyle w:val="ListParagraph"/>
+        <w:pStyle w:val="DaftarParagraf"/>
         <w:numPr>
           <w:ilvl w:val="0"/>
           <w:numId w:val="10"/>
@@ -265,18 +590,12 @@
         <w:rPr>
           <w:highlight w:val="yellow"/>
         </w:rPr>
-        <w:t xml:space="preserve">Yang dikerjakan pada bulan </w:t>
-      </w:r>
-      <w:r>
-        <w:rPr>
-          <w:highlight w:val="yellow"/>
-        </w:rPr>
-        <w:t>kedua</w:t>
-      </w:r>
-    </w:p>
-    <w:p>
-      <w:pPr>
-        <w:pStyle w:val="ListParagraph"/>
+        <w:t>Yang dikerjakan pada bulan kedua</w:t>
+      </w:r>
+    </w:p>
+    <w:p>
+      <w:pPr>
+        <w:pStyle w:val="DaftarParagraf"/>
         <w:numPr>
           <w:ilvl w:val="0"/>
           <w:numId w:val="10"/>
@@ -316,18 +635,12 @@
         <w:rPr>
           <w:highlight w:val="yellow"/>
         </w:rPr>
-        <w:t xml:space="preserve">Yang dikerjakan pada bulan </w:t>
-      </w:r>
-      <w:r>
-        <w:rPr>
-          <w:highlight w:val="yellow"/>
-        </w:rPr>
-        <w:t>ketiga</w:t>
-      </w:r>
-    </w:p>
-    <w:p>
-      <w:pPr>
-        <w:pStyle w:val="ListParagraph"/>
+        <w:t>Yang dikerjakan pada bulan ketiga</w:t>
+      </w:r>
+    </w:p>
+    <w:p>
+      <w:pPr>
+        <w:pStyle w:val="DaftarParagraf"/>
         <w:numPr>
           <w:ilvl w:val="0"/>
           <w:numId w:val="10"/>
@@ -367,18 +680,12 @@
         <w:rPr>
           <w:highlight w:val="yellow"/>
         </w:rPr>
-        <w:t xml:space="preserve">Yang dikerjakan pada bulan </w:t>
-      </w:r>
-      <w:r>
-        <w:rPr>
-          <w:highlight w:val="yellow"/>
-        </w:rPr>
-        <w:t>keempat</w:t>
-      </w:r>
-    </w:p>
-    <w:p>
-      <w:pPr>
-        <w:pStyle w:val="ListParagraph"/>
+        <w:t>Yang dikerjakan pada bulan keempat</w:t>
+      </w:r>
+    </w:p>
+    <w:p>
+      <w:pPr>
+        <w:pStyle w:val="DaftarParagraf"/>
         <w:numPr>
           <w:ilvl w:val="0"/>
           <w:numId w:val="10"/>
@@ -418,18 +725,12 @@
         <w:rPr>
           <w:highlight w:val="yellow"/>
         </w:rPr>
-        <w:t xml:space="preserve">Yang dikerjakan pada bulan </w:t>
-      </w:r>
-      <w:r>
-        <w:rPr>
-          <w:highlight w:val="yellow"/>
-        </w:rPr>
-        <w:t>kelima</w:t>
-      </w:r>
-    </w:p>
-    <w:p>
-      <w:pPr>
-        <w:pStyle w:val="ListParagraph"/>
+        <w:t>Yang dikerjakan pada bulan kelima</w:t>
+      </w:r>
+    </w:p>
+    <w:p>
+      <w:pPr>
+        <w:pStyle w:val="DaftarParagraf"/>
         <w:numPr>
           <w:ilvl w:val="0"/>
           <w:numId w:val="10"/>
@@ -469,88 +770,8 @@
         <w:rPr>
           <w:highlight w:val="yellow"/>
         </w:rPr>
-        <w:t xml:space="preserve">Yang dikerjakan pada bulan </w:t>
-      </w:r>
-      <w:r>
-        <w:rPr>
-          <w:highlight w:val="yellow"/>
-        </w:rPr>
-        <w:t>keenam</w:t>
-      </w:r>
-    </w:p>
-    <w:p>
-      <w:pPr>
-        <w:pStyle w:val="Heading4"/>
-        <w:rPr>
-          <w:highlight w:val="yellow"/>
-        </w:rPr>
-      </w:pPr>
-      <w:r>
-        <w:rPr>
-          <w:highlight w:val="yellow"/>
-        </w:rPr>
-        <w:t xml:space="preserve">[Nama Mahasiswa </w:t>
-      </w:r>
-      <w:r>
-        <w:rPr>
-          <w:highlight w:val="yellow"/>
-        </w:rPr>
-        <w:t>2</w:t>
-      </w:r>
-      <w:r>
-        <w:rPr>
-          <w:highlight w:val="yellow"/>
-        </w:rPr>
-        <w:t>]</w:t>
-      </w:r>
-    </w:p>
-    <w:p>
-      <w:pPr>
-        <w:ind w:left="2268"/>
-        <w:rPr>
-          <w:highlight w:val="yellow"/>
-        </w:rPr>
-      </w:pPr>
-      <w:r>
-        <w:rPr>
-          <w:highlight w:val="yellow"/>
-        </w:rPr>
-        <w:t xml:space="preserve">Penjelasan overview project yang dikerjakan oleh mahasiswa </w:t>
-      </w:r>
-      <w:r>
-        <w:rPr>
-          <w:highlight w:val="yellow"/>
-        </w:rPr>
-        <w:t>kedua</w:t>
-      </w:r>
-      <w:r>
-        <w:rPr>
-          <w:highlight w:val="yellow"/>
-        </w:rPr>
-        <w:t>.</w:t>
-      </w:r>
-    </w:p>
-    <w:p>
-      <w:pPr>
-        <w:pStyle w:val="ListParagraph"/>
-        <w:numPr>
-          <w:ilvl w:val="0"/>
-          <w:numId w:val="11"/>
-        </w:numPr>
-        <w:ind w:left="2552" w:hanging="284"/>
-        <w:rPr>
-          <w:b/>
-          <w:bCs/>
-          <w:highlight w:val="yellow"/>
-        </w:rPr>
-      </w:pPr>
-      <w:r>
-        <w:rPr>
-          <w:b/>
-          <w:bCs/>
-          <w:highlight w:val="yellow"/>
-        </w:rPr>
-        <w:t>Bulan I</w:t>
+        <w:lastRenderedPageBreak/>
+        <w:t>Yang dikerjakan pada bulan keenam</w:t>
       </w:r>
     </w:p>
     <w:p>
@@ -560,564 +781,10 @@
           <w:highlight w:val="yellow"/>
         </w:rPr>
       </w:pPr>
-      <w:r>
-        <w:rPr>
-          <w:highlight w:val="yellow"/>
-        </w:rPr>
-        <w:t>Yang dikerjakan pada bulan pertama</w:t>
-      </w:r>
-    </w:p>
-    <w:p>
-      <w:pPr>
-        <w:pStyle w:val="ListParagraph"/>
-        <w:numPr>
-          <w:ilvl w:val="0"/>
-          <w:numId w:val="11"/>
-        </w:numPr>
-        <w:ind w:left="2552" w:hanging="284"/>
-        <w:rPr>
-          <w:b/>
-          <w:bCs/>
-          <w:highlight w:val="yellow"/>
-        </w:rPr>
-      </w:pPr>
-      <w:r>
-        <w:rPr>
-          <w:b/>
-          <w:bCs/>
-          <w:highlight w:val="yellow"/>
-        </w:rPr>
-        <w:lastRenderedPageBreak/>
-        <w:t>Bulan I</w:t>
-      </w:r>
-      <w:r>
-        <w:rPr>
-          <w:b/>
-          <w:bCs/>
-          <w:highlight w:val="yellow"/>
-        </w:rPr>
-        <w:t>I</w:t>
-      </w:r>
-    </w:p>
-    <w:p>
-      <w:pPr>
-        <w:ind w:left="2552"/>
-        <w:rPr>
-          <w:highlight w:val="yellow"/>
-        </w:rPr>
-      </w:pPr>
-      <w:r>
-        <w:rPr>
-          <w:highlight w:val="yellow"/>
-        </w:rPr>
-        <w:t>Yang dikerjakan pada bulan kedua</w:t>
-      </w:r>
-    </w:p>
-    <w:p>
-      <w:pPr>
-        <w:pStyle w:val="ListParagraph"/>
-        <w:numPr>
-          <w:ilvl w:val="0"/>
-          <w:numId w:val="11"/>
-        </w:numPr>
-        <w:ind w:left="2552" w:hanging="284"/>
-        <w:rPr>
-          <w:b/>
-          <w:bCs/>
-          <w:highlight w:val="yellow"/>
-        </w:rPr>
-      </w:pPr>
-      <w:r>
-        <w:rPr>
-          <w:b/>
-          <w:bCs/>
-          <w:highlight w:val="yellow"/>
-        </w:rPr>
-        <w:t>Bulan I</w:t>
-      </w:r>
-      <w:r>
-        <w:rPr>
-          <w:b/>
-          <w:bCs/>
-          <w:highlight w:val="yellow"/>
-        </w:rPr>
-        <w:t>II</w:t>
-      </w:r>
-    </w:p>
-    <w:p>
-      <w:pPr>
-        <w:ind w:left="2552"/>
-        <w:rPr>
-          <w:highlight w:val="yellow"/>
-        </w:rPr>
-      </w:pPr>
-      <w:r>
-        <w:rPr>
-          <w:highlight w:val="yellow"/>
-        </w:rPr>
-        <w:t>Yang dikerjakan pada bulan ketiga</w:t>
-      </w:r>
-    </w:p>
-    <w:p>
-      <w:pPr>
-        <w:pStyle w:val="ListParagraph"/>
-        <w:numPr>
-          <w:ilvl w:val="0"/>
-          <w:numId w:val="11"/>
-        </w:numPr>
-        <w:ind w:left="2552" w:hanging="284"/>
-        <w:rPr>
-          <w:b/>
-          <w:bCs/>
-          <w:highlight w:val="yellow"/>
-        </w:rPr>
-      </w:pPr>
-      <w:r>
-        <w:rPr>
-          <w:b/>
-          <w:bCs/>
-          <w:highlight w:val="yellow"/>
-        </w:rPr>
-        <w:t>Bulan I</w:t>
-      </w:r>
-      <w:r>
-        <w:rPr>
-          <w:b/>
-          <w:bCs/>
-          <w:highlight w:val="yellow"/>
-        </w:rPr>
-        <w:t>V</w:t>
-      </w:r>
-    </w:p>
-    <w:p>
-      <w:pPr>
-        <w:ind w:left="2552"/>
-        <w:rPr>
-          <w:highlight w:val="yellow"/>
-        </w:rPr>
-      </w:pPr>
-      <w:r>
-        <w:rPr>
-          <w:highlight w:val="yellow"/>
-        </w:rPr>
-        <w:t>Yang dikerjakan pada bulan keempat</w:t>
-      </w:r>
-    </w:p>
-    <w:p>
-      <w:pPr>
-        <w:pStyle w:val="ListParagraph"/>
-        <w:numPr>
-          <w:ilvl w:val="0"/>
-          <w:numId w:val="11"/>
-        </w:numPr>
-        <w:ind w:left="2552" w:hanging="284"/>
-        <w:rPr>
-          <w:b/>
-          <w:bCs/>
-          <w:highlight w:val="yellow"/>
-        </w:rPr>
-      </w:pPr>
-      <w:r>
-        <w:rPr>
-          <w:b/>
-          <w:bCs/>
-          <w:highlight w:val="yellow"/>
-        </w:rPr>
-        <w:t xml:space="preserve">Bulan </w:t>
-      </w:r>
-      <w:r>
-        <w:rPr>
-          <w:b/>
-          <w:bCs/>
-          <w:highlight w:val="yellow"/>
-        </w:rPr>
-        <w:t>V</w:t>
-      </w:r>
-    </w:p>
-    <w:p>
-      <w:pPr>
-        <w:ind w:left="2552"/>
-        <w:rPr>
-          <w:highlight w:val="yellow"/>
-        </w:rPr>
-      </w:pPr>
-      <w:r>
-        <w:rPr>
-          <w:highlight w:val="yellow"/>
-        </w:rPr>
-        <w:t>Yang dikerjakan pada bulan kelima</w:t>
-      </w:r>
-    </w:p>
-    <w:p>
-      <w:pPr>
-        <w:pStyle w:val="ListParagraph"/>
-        <w:numPr>
-          <w:ilvl w:val="0"/>
-          <w:numId w:val="11"/>
-        </w:numPr>
-        <w:ind w:left="2552" w:hanging="284"/>
-        <w:rPr>
-          <w:b/>
-          <w:bCs/>
-          <w:highlight w:val="yellow"/>
-        </w:rPr>
-      </w:pPr>
-      <w:r>
-        <w:rPr>
-          <w:b/>
-          <w:bCs/>
-          <w:highlight w:val="yellow"/>
-        </w:rPr>
-        <w:t xml:space="preserve">Bulan </w:t>
-      </w:r>
-      <w:r>
-        <w:rPr>
-          <w:b/>
-          <w:bCs/>
-          <w:highlight w:val="yellow"/>
-        </w:rPr>
-        <w:t>VI</w:t>
-      </w:r>
-    </w:p>
-    <w:p>
-      <w:pPr>
-        <w:ind w:left="2552"/>
-        <w:rPr>
-          <w:highlight w:val="yellow"/>
-        </w:rPr>
-      </w:pPr>
-      <w:r>
-        <w:rPr>
-          <w:highlight w:val="yellow"/>
-        </w:rPr>
-        <w:t>Yang dikerjakan pada bulan keenam</w:t>
-      </w:r>
-    </w:p>
-    <w:p>
-      <w:pPr>
-        <w:pStyle w:val="Heading4"/>
-        <w:rPr>
-          <w:highlight w:val="yellow"/>
-        </w:rPr>
-      </w:pPr>
-      <w:r>
-        <w:rPr>
-          <w:highlight w:val="yellow"/>
-        </w:rPr>
-        <w:t xml:space="preserve">[Nama Mahasiswa </w:t>
-      </w:r>
-      <w:r>
-        <w:rPr>
-          <w:highlight w:val="yellow"/>
-        </w:rPr>
-        <w:t>3</w:t>
-      </w:r>
-      <w:r>
-        <w:rPr>
-          <w:highlight w:val="yellow"/>
-        </w:rPr>
-        <w:t>]</w:t>
-      </w:r>
-    </w:p>
-    <w:p>
-      <w:pPr>
-        <w:ind w:left="2268"/>
-        <w:rPr>
-          <w:highlight w:val="yellow"/>
-        </w:rPr>
-      </w:pPr>
-      <w:r>
-        <w:rPr>
-          <w:highlight w:val="yellow"/>
-        </w:rPr>
-        <w:t xml:space="preserve">Penjelasan overview project yang dikerjakan oleh mahasiswa </w:t>
-      </w:r>
-      <w:r>
-        <w:rPr>
-          <w:highlight w:val="yellow"/>
-        </w:rPr>
-        <w:t>ketiga</w:t>
-      </w:r>
-      <w:r>
-        <w:rPr>
-          <w:highlight w:val="yellow"/>
-        </w:rPr>
-        <w:t>.</w:t>
-      </w:r>
-    </w:p>
-    <w:p>
-      <w:pPr>
-        <w:pStyle w:val="ListParagraph"/>
-        <w:numPr>
-          <w:ilvl w:val="0"/>
-          <w:numId w:val="12"/>
-        </w:numPr>
-        <w:ind w:left="2552" w:hanging="284"/>
-        <w:rPr>
-          <w:b/>
-          <w:bCs/>
-          <w:highlight w:val="yellow"/>
-        </w:rPr>
-      </w:pPr>
-      <w:r>
-        <w:rPr>
-          <w:b/>
-          <w:bCs/>
-          <w:highlight w:val="yellow"/>
-        </w:rPr>
-        <w:t>Bulan I</w:t>
-      </w:r>
-    </w:p>
-    <w:p>
-      <w:pPr>
-        <w:ind w:left="2552"/>
-        <w:rPr>
-          <w:highlight w:val="yellow"/>
-        </w:rPr>
-      </w:pPr>
-      <w:r>
-        <w:rPr>
-          <w:highlight w:val="yellow"/>
-        </w:rPr>
-        <w:t>Yang dikerjakan pada bulan pertama</w:t>
-      </w:r>
-    </w:p>
-    <w:p>
-      <w:pPr>
-        <w:pStyle w:val="ListParagraph"/>
-        <w:numPr>
-          <w:ilvl w:val="0"/>
-          <w:numId w:val="12"/>
-        </w:numPr>
-        <w:ind w:left="2552" w:hanging="284"/>
-        <w:rPr>
-          <w:b/>
-          <w:bCs/>
-          <w:highlight w:val="yellow"/>
-        </w:rPr>
-      </w:pPr>
-      <w:r>
-        <w:rPr>
-          <w:b/>
-          <w:bCs/>
-          <w:highlight w:val="yellow"/>
-        </w:rPr>
-        <w:t>Bulan I</w:t>
-      </w:r>
-      <w:r>
-        <w:rPr>
-          <w:b/>
-          <w:bCs/>
-          <w:highlight w:val="yellow"/>
-        </w:rPr>
-        <w:t>I</w:t>
-      </w:r>
-    </w:p>
-    <w:p>
-      <w:pPr>
-        <w:ind w:left="2552"/>
-        <w:rPr>
-          <w:highlight w:val="yellow"/>
-        </w:rPr>
-      </w:pPr>
-      <w:r>
-        <w:rPr>
-          <w:highlight w:val="yellow"/>
-        </w:rPr>
-        <w:t>Yang dikerjakan pada bulan kedua</w:t>
-      </w:r>
-    </w:p>
-    <w:p>
-      <w:pPr>
-        <w:pStyle w:val="ListParagraph"/>
-        <w:numPr>
-          <w:ilvl w:val="0"/>
-          <w:numId w:val="12"/>
-        </w:numPr>
-        <w:ind w:left="2552" w:hanging="284"/>
-        <w:rPr>
-          <w:b/>
-          <w:bCs/>
-          <w:highlight w:val="yellow"/>
-        </w:rPr>
-      </w:pPr>
-      <w:r>
-        <w:rPr>
-          <w:b/>
-          <w:bCs/>
-          <w:highlight w:val="yellow"/>
-        </w:rPr>
-        <w:t>Bulan I</w:t>
-      </w:r>
-      <w:r>
-        <w:rPr>
-          <w:b/>
-          <w:bCs/>
-          <w:highlight w:val="yellow"/>
-        </w:rPr>
-        <w:t>II</w:t>
-      </w:r>
-    </w:p>
-    <w:p>
-      <w:pPr>
-        <w:ind w:left="2552"/>
-        <w:rPr>
-          <w:highlight w:val="yellow"/>
-        </w:rPr>
-      </w:pPr>
-      <w:r>
-        <w:rPr>
-          <w:highlight w:val="yellow"/>
-        </w:rPr>
-        <w:t>Yang dikerjakan pada bulan ketiga</w:t>
-      </w:r>
-    </w:p>
-    <w:p>
-      <w:pPr>
-        <w:pStyle w:val="ListParagraph"/>
-        <w:numPr>
-          <w:ilvl w:val="0"/>
-          <w:numId w:val="12"/>
-        </w:numPr>
-        <w:ind w:left="2552" w:hanging="284"/>
-        <w:rPr>
-          <w:b/>
-          <w:bCs/>
-          <w:highlight w:val="yellow"/>
-        </w:rPr>
-      </w:pPr>
-      <w:r>
-        <w:rPr>
-          <w:b/>
-          <w:bCs/>
-          <w:highlight w:val="yellow"/>
-        </w:rPr>
-        <w:t>Bulan I</w:t>
-      </w:r>
-      <w:r>
-        <w:rPr>
-          <w:b/>
-          <w:bCs/>
-          <w:highlight w:val="yellow"/>
-        </w:rPr>
-        <w:t>V</w:t>
-      </w:r>
-    </w:p>
-    <w:p>
-      <w:pPr>
-        <w:ind w:left="2552"/>
-        <w:rPr>
-          <w:highlight w:val="yellow"/>
-        </w:rPr>
-      </w:pPr>
-      <w:r>
-        <w:rPr>
-          <w:highlight w:val="yellow"/>
-        </w:rPr>
-        <w:t>Yang dikerjakan pada bulan keempat</w:t>
-      </w:r>
-    </w:p>
-    <w:p>
-      <w:pPr>
-        <w:pStyle w:val="ListParagraph"/>
-        <w:numPr>
-          <w:ilvl w:val="0"/>
-          <w:numId w:val="12"/>
-        </w:numPr>
-        <w:ind w:left="2552" w:hanging="284"/>
-        <w:rPr>
-          <w:b/>
-          <w:bCs/>
-          <w:highlight w:val="yellow"/>
-        </w:rPr>
-      </w:pPr>
-      <w:r>
-        <w:rPr>
-          <w:b/>
-          <w:bCs/>
-          <w:highlight w:val="yellow"/>
-        </w:rPr>
-        <w:t xml:space="preserve">Bulan </w:t>
-      </w:r>
-      <w:r>
-        <w:rPr>
-          <w:b/>
-          <w:bCs/>
-          <w:highlight w:val="yellow"/>
-        </w:rPr>
-        <w:t>V</w:t>
-      </w:r>
-    </w:p>
-    <w:p>
-      <w:pPr>
-        <w:ind w:left="2552"/>
-        <w:rPr>
-          <w:highlight w:val="yellow"/>
-        </w:rPr>
-      </w:pPr>
-      <w:r>
-        <w:rPr>
-          <w:highlight w:val="yellow"/>
-        </w:rPr>
-        <w:t>Yang dikerjakan pada bulan kelima</w:t>
-      </w:r>
-    </w:p>
-    <w:p>
-      <w:pPr>
-        <w:pStyle w:val="ListParagraph"/>
-        <w:numPr>
-          <w:ilvl w:val="0"/>
-          <w:numId w:val="12"/>
-        </w:numPr>
-        <w:ind w:left="2552" w:hanging="284"/>
-        <w:rPr>
-          <w:b/>
-          <w:bCs/>
-          <w:highlight w:val="yellow"/>
-        </w:rPr>
-      </w:pPr>
-      <w:r>
-        <w:rPr>
-          <w:b/>
-          <w:bCs/>
-          <w:highlight w:val="yellow"/>
-        </w:rPr>
-        <w:t xml:space="preserve">Bulan </w:t>
-      </w:r>
-      <w:r>
-        <w:rPr>
-          <w:b/>
-          <w:bCs/>
-          <w:highlight w:val="yellow"/>
-        </w:rPr>
-        <w:t>VI</w:t>
-      </w:r>
-    </w:p>
-    <w:p>
-      <w:pPr>
-        <w:ind w:left="2552"/>
-        <w:rPr>
-          <w:highlight w:val="yellow"/>
-        </w:rPr>
-      </w:pPr>
-      <w:r>
-        <w:rPr>
-          <w:highlight w:val="yellow"/>
-        </w:rPr>
-        <w:t>Yang dikerjakan pada bulan keenam</w:t>
-      </w:r>
-    </w:p>
-    <w:p>
-      <w:pPr>
-        <w:ind w:left="2552"/>
-        <w:rPr>
-          <w:highlight w:val="yellow"/>
-        </w:rPr>
-      </w:pPr>
-    </w:p>
-    <w:p>
-      <w:pPr>
-        <w:pStyle w:val="Heading3"/>
+    </w:p>
+    <w:p>
+      <w:pPr>
+        <w:pStyle w:val="Judul3"/>
         <w:rPr>
           <w:i/>
           <w:iCs/>
@@ -1191,16 +858,17 @@
     </w:p>
     <w:p>
       <w:pPr>
-        <w:pStyle w:val="Heading4"/>
-        <w:rPr>
-          <w:highlight w:val="yellow"/>
-        </w:rPr>
-      </w:pPr>
-      <w:r>
-        <w:rPr>
-          <w:highlight w:val="yellow"/>
-        </w:rPr>
-        <w:t>[Nama Mahasiswa 1]</w:t>
+        <w:pStyle w:val="Judul4"/>
+        <w:rPr>
+          <w:highlight w:val="yellow"/>
+        </w:rPr>
+      </w:pPr>
+      <w:r>
+        <w:rPr>
+          <w:highlight w:val="yellow"/>
+          <w:lang w:val="id-ID"/>
+        </w:rPr>
+        <w:t>Joel Robert Justiawan</w:t>
       </w:r>
     </w:p>
     <w:p>
@@ -1232,7 +900,7 @@
     </w:p>
     <w:p>
       <w:pPr>
-        <w:pStyle w:val="ListParagraph"/>
+        <w:pStyle w:val="DaftarParagraf"/>
         <w:numPr>
           <w:ilvl w:val="0"/>
           <w:numId w:val="13"/>
@@ -1250,7 +918,6 @@
           <w:bCs/>
           <w:highlight w:val="yellow"/>
         </w:rPr>
-        <w:lastRenderedPageBreak/>
         <w:t>Bulan I</w:t>
       </w:r>
     </w:p>
@@ -1266,14 +933,7 @@
           <w:highlight w:val="yellow"/>
           <w:lang w:val="id-ID"/>
         </w:rPr>
-        <w:t>K</w:t>
-      </w:r>
-      <w:r>
-        <w:rPr>
-          <w:highlight w:val="yellow"/>
-          <w:lang w:val="id-ID"/>
-        </w:rPr>
-        <w:t>ompetensi teknis</w:t>
+        <w:t>Kompetensi teknis</w:t>
       </w:r>
       <w:r>
         <w:rPr>
@@ -1284,7 +944,7 @@
     </w:p>
     <w:p>
       <w:pPr>
-        <w:pStyle w:val="ListParagraph"/>
+        <w:pStyle w:val="DaftarParagraf"/>
         <w:numPr>
           <w:ilvl w:val="0"/>
           <w:numId w:val="13"/>
@@ -1331,18 +991,12 @@
         <w:rPr>
           <w:highlight w:val="yellow"/>
         </w:rPr>
-        <w:t xml:space="preserve"> </w:t>
-      </w:r>
-      <w:r>
-        <w:rPr>
-          <w:highlight w:val="yellow"/>
-        </w:rPr>
-        <w:t>pada bulan kedua</w:t>
-      </w:r>
-    </w:p>
-    <w:p>
-      <w:pPr>
-        <w:pStyle w:val="ListParagraph"/>
+        <w:t xml:space="preserve"> pada bulan kedua</w:t>
+      </w:r>
+    </w:p>
+    <w:p>
+      <w:pPr>
+        <w:pStyle w:val="DaftarParagraf"/>
         <w:numPr>
           <w:ilvl w:val="0"/>
           <w:numId w:val="13"/>
@@ -1389,18 +1043,12 @@
         <w:rPr>
           <w:highlight w:val="yellow"/>
         </w:rPr>
-        <w:t xml:space="preserve"> </w:t>
-      </w:r>
-      <w:r>
-        <w:rPr>
-          <w:highlight w:val="yellow"/>
-        </w:rPr>
-        <w:t>pada bulan ketiga</w:t>
-      </w:r>
-    </w:p>
-    <w:p>
-      <w:pPr>
-        <w:pStyle w:val="ListParagraph"/>
+        <w:t xml:space="preserve"> pada bulan ketiga</w:t>
+      </w:r>
+    </w:p>
+    <w:p>
+      <w:pPr>
+        <w:pStyle w:val="DaftarParagraf"/>
         <w:numPr>
           <w:ilvl w:val="0"/>
           <w:numId w:val="13"/>
@@ -1447,18 +1095,12 @@
         <w:rPr>
           <w:highlight w:val="yellow"/>
         </w:rPr>
-        <w:t xml:space="preserve"> </w:t>
-      </w:r>
-      <w:r>
-        <w:rPr>
-          <w:highlight w:val="yellow"/>
-        </w:rPr>
-        <w:t>pada bulan keempat</w:t>
-      </w:r>
-    </w:p>
-    <w:p>
-      <w:pPr>
-        <w:pStyle w:val="ListParagraph"/>
+        <w:t xml:space="preserve"> pada bulan keempat</w:t>
+      </w:r>
+    </w:p>
+    <w:p>
+      <w:pPr>
+        <w:pStyle w:val="DaftarParagraf"/>
         <w:numPr>
           <w:ilvl w:val="0"/>
           <w:numId w:val="13"/>
@@ -1505,18 +1147,12 @@
         <w:rPr>
           <w:highlight w:val="yellow"/>
         </w:rPr>
-        <w:t xml:space="preserve"> </w:t>
-      </w:r>
-      <w:r>
-        <w:rPr>
-          <w:highlight w:val="yellow"/>
-        </w:rPr>
-        <w:t>pada bulan kelima</w:t>
-      </w:r>
-    </w:p>
-    <w:p>
-      <w:pPr>
-        <w:pStyle w:val="ListParagraph"/>
+        <w:t xml:space="preserve"> pada bulan kelima</w:t>
+      </w:r>
+    </w:p>
+    <w:p>
+      <w:pPr>
+        <w:pStyle w:val="DaftarParagraf"/>
         <w:numPr>
           <w:ilvl w:val="0"/>
           <w:numId w:val="13"/>
@@ -1563,18 +1199,12 @@
         <w:rPr>
           <w:highlight w:val="yellow"/>
         </w:rPr>
-        <w:t xml:space="preserve"> </w:t>
-      </w:r>
-      <w:r>
-        <w:rPr>
-          <w:highlight w:val="yellow"/>
-        </w:rPr>
-        <w:t>pada bulan keenam</w:t>
-      </w:r>
-    </w:p>
-    <w:p>
-      <w:pPr>
-        <w:pStyle w:val="Heading4"/>
+        <w:t xml:space="preserve"> pada bulan keenam</w:t>
+      </w:r>
+    </w:p>
+    <w:p>
+      <w:pPr>
+        <w:pStyle w:val="Judul4"/>
         <w:rPr>
           <w:highlight w:val="yellow"/>
         </w:rPr>
@@ -1627,7 +1257,7 @@
     </w:p>
     <w:p>
       <w:pPr>
-        <w:pStyle w:val="ListParagraph"/>
+        <w:pStyle w:val="DaftarParagraf"/>
         <w:numPr>
           <w:ilvl w:val="0"/>
           <w:numId w:val="15"/>
@@ -1666,18 +1296,12 @@
         <w:rPr>
           <w:highlight w:val="yellow"/>
         </w:rPr>
-        <w:t xml:space="preserve"> </w:t>
-      </w:r>
-      <w:r>
-        <w:rPr>
-          <w:highlight w:val="yellow"/>
-        </w:rPr>
-        <w:t>pada bulan pertama</w:t>
-      </w:r>
-    </w:p>
-    <w:p>
-      <w:pPr>
-        <w:pStyle w:val="ListParagraph"/>
+        <w:t xml:space="preserve"> pada bulan pertama</w:t>
+      </w:r>
+    </w:p>
+    <w:p>
+      <w:pPr>
+        <w:pStyle w:val="DaftarParagraf"/>
         <w:numPr>
           <w:ilvl w:val="0"/>
           <w:numId w:val="15"/>
@@ -1724,18 +1348,12 @@
         <w:rPr>
           <w:highlight w:val="yellow"/>
         </w:rPr>
-        <w:t xml:space="preserve"> </w:t>
-      </w:r>
-      <w:r>
-        <w:rPr>
-          <w:highlight w:val="yellow"/>
-        </w:rPr>
-        <w:t>pada bulan kedua</w:t>
-      </w:r>
-    </w:p>
-    <w:p>
-      <w:pPr>
-        <w:pStyle w:val="ListParagraph"/>
+        <w:t xml:space="preserve"> pada bulan kedua</w:t>
+      </w:r>
+    </w:p>
+    <w:p>
+      <w:pPr>
+        <w:pStyle w:val="DaftarParagraf"/>
         <w:numPr>
           <w:ilvl w:val="0"/>
           <w:numId w:val="15"/>
@@ -1782,18 +1400,12 @@
         <w:rPr>
           <w:highlight w:val="yellow"/>
         </w:rPr>
-        <w:t xml:space="preserve"> </w:t>
-      </w:r>
-      <w:r>
-        <w:rPr>
-          <w:highlight w:val="yellow"/>
-        </w:rPr>
-        <w:t>pada bulan ketiga</w:t>
-      </w:r>
-    </w:p>
-    <w:p>
-      <w:pPr>
-        <w:pStyle w:val="ListParagraph"/>
+        <w:t xml:space="preserve"> pada bulan ketiga</w:t>
+      </w:r>
+    </w:p>
+    <w:p>
+      <w:pPr>
+        <w:pStyle w:val="DaftarParagraf"/>
         <w:numPr>
           <w:ilvl w:val="0"/>
           <w:numId w:val="15"/>
@@ -1840,18 +1452,12 @@
         <w:rPr>
           <w:highlight w:val="yellow"/>
         </w:rPr>
-        <w:t xml:space="preserve"> </w:t>
-      </w:r>
-      <w:r>
-        <w:rPr>
-          <w:highlight w:val="yellow"/>
-        </w:rPr>
-        <w:t>pada bulan keempat</w:t>
-      </w:r>
-    </w:p>
-    <w:p>
-      <w:pPr>
-        <w:pStyle w:val="ListParagraph"/>
+        <w:t xml:space="preserve"> pada bulan keempat</w:t>
+      </w:r>
+    </w:p>
+    <w:p>
+      <w:pPr>
+        <w:pStyle w:val="DaftarParagraf"/>
         <w:numPr>
           <w:ilvl w:val="0"/>
           <w:numId w:val="15"/>
@@ -1898,18 +1504,12 @@
         <w:rPr>
           <w:highlight w:val="yellow"/>
         </w:rPr>
-        <w:t xml:space="preserve"> </w:t>
-      </w:r>
-      <w:r>
-        <w:rPr>
-          <w:highlight w:val="yellow"/>
-        </w:rPr>
-        <w:t>pada bulan kelima</w:t>
-      </w:r>
-    </w:p>
-    <w:p>
-      <w:pPr>
-        <w:pStyle w:val="ListParagraph"/>
+        <w:t xml:space="preserve"> pada bulan kelima</w:t>
+      </w:r>
+    </w:p>
+    <w:p>
+      <w:pPr>
+        <w:pStyle w:val="DaftarParagraf"/>
         <w:numPr>
           <w:ilvl w:val="0"/>
           <w:numId w:val="15"/>
@@ -1927,6 +1527,7 @@
           <w:bCs/>
           <w:highlight w:val="yellow"/>
         </w:rPr>
+        <w:lastRenderedPageBreak/>
         <w:t xml:space="preserve">Bulan </w:t>
       </w:r>
       <w:r>
@@ -1956,18 +1557,12 @@
         <w:rPr>
           <w:highlight w:val="yellow"/>
         </w:rPr>
-        <w:t xml:space="preserve"> </w:t>
-      </w:r>
-      <w:r>
-        <w:rPr>
-          <w:highlight w:val="yellow"/>
-        </w:rPr>
-        <w:t>pada bulan keenam</w:t>
-      </w:r>
-    </w:p>
-    <w:p>
-      <w:pPr>
-        <w:pStyle w:val="Heading4"/>
+        <w:t xml:space="preserve"> pada bulan keenam</w:t>
+      </w:r>
+    </w:p>
+    <w:p>
+      <w:pPr>
+        <w:pStyle w:val="Judul4"/>
         <w:rPr>
           <w:highlight w:val="yellow"/>
         </w:rPr>
@@ -2020,7 +1615,7 @@
     </w:p>
     <w:p>
       <w:pPr>
-        <w:pStyle w:val="ListParagraph"/>
+        <w:pStyle w:val="DaftarParagraf"/>
         <w:numPr>
           <w:ilvl w:val="0"/>
           <w:numId w:val="14"/>
@@ -2059,18 +1654,12 @@
         <w:rPr>
           <w:highlight w:val="yellow"/>
         </w:rPr>
-        <w:t xml:space="preserve"> </w:t>
-      </w:r>
-      <w:r>
-        <w:rPr>
-          <w:highlight w:val="yellow"/>
-        </w:rPr>
-        <w:t>pada bulan pertama</w:t>
-      </w:r>
-    </w:p>
-    <w:p>
-      <w:pPr>
-        <w:pStyle w:val="ListParagraph"/>
+        <w:t xml:space="preserve"> pada bulan pertama</w:t>
+      </w:r>
+    </w:p>
+    <w:p>
+      <w:pPr>
+        <w:pStyle w:val="DaftarParagraf"/>
         <w:numPr>
           <w:ilvl w:val="0"/>
           <w:numId w:val="14"/>
@@ -2117,18 +1706,12 @@
         <w:rPr>
           <w:highlight w:val="yellow"/>
         </w:rPr>
-        <w:t xml:space="preserve"> </w:t>
-      </w:r>
-      <w:r>
-        <w:rPr>
-          <w:highlight w:val="yellow"/>
-        </w:rPr>
-        <w:t>pada bulan kedua</w:t>
-      </w:r>
-    </w:p>
-    <w:p>
-      <w:pPr>
-        <w:pStyle w:val="ListParagraph"/>
+        <w:t xml:space="preserve"> pada bulan kedua</w:t>
+      </w:r>
+    </w:p>
+    <w:p>
+      <w:pPr>
+        <w:pStyle w:val="DaftarParagraf"/>
         <w:numPr>
           <w:ilvl w:val="0"/>
           <w:numId w:val="14"/>
@@ -2175,18 +1758,12 @@
         <w:rPr>
           <w:highlight w:val="yellow"/>
         </w:rPr>
-        <w:t xml:space="preserve"> </w:t>
-      </w:r>
-      <w:r>
-        <w:rPr>
-          <w:highlight w:val="yellow"/>
-        </w:rPr>
-        <w:t>pada bulan ketiga</w:t>
-      </w:r>
-    </w:p>
-    <w:p>
-      <w:pPr>
-        <w:pStyle w:val="ListParagraph"/>
+        <w:t xml:space="preserve"> pada bulan ketiga</w:t>
+      </w:r>
+    </w:p>
+    <w:p>
+      <w:pPr>
+        <w:pStyle w:val="DaftarParagraf"/>
         <w:numPr>
           <w:ilvl w:val="0"/>
           <w:numId w:val="14"/>
@@ -2204,7 +1781,6 @@
           <w:bCs/>
           <w:highlight w:val="yellow"/>
         </w:rPr>
-        <w:lastRenderedPageBreak/>
         <w:t>Bulan I</w:t>
       </w:r>
       <w:r>
@@ -2234,18 +1810,12 @@
         <w:rPr>
           <w:highlight w:val="yellow"/>
         </w:rPr>
-        <w:t xml:space="preserve"> </w:t>
-      </w:r>
-      <w:r>
-        <w:rPr>
-          <w:highlight w:val="yellow"/>
-        </w:rPr>
-        <w:t>pada bulan keempat</w:t>
-      </w:r>
-    </w:p>
-    <w:p>
-      <w:pPr>
-        <w:pStyle w:val="ListParagraph"/>
+        <w:t xml:space="preserve"> pada bulan keempat</w:t>
+      </w:r>
+    </w:p>
+    <w:p>
+      <w:pPr>
+        <w:pStyle w:val="DaftarParagraf"/>
         <w:numPr>
           <w:ilvl w:val="0"/>
           <w:numId w:val="14"/>
@@ -2292,18 +1862,12 @@
         <w:rPr>
           <w:highlight w:val="yellow"/>
         </w:rPr>
-        <w:t xml:space="preserve"> </w:t>
-      </w:r>
-      <w:r>
-        <w:rPr>
-          <w:highlight w:val="yellow"/>
-        </w:rPr>
-        <w:t>pada bulan kelima</w:t>
-      </w:r>
-    </w:p>
-    <w:p>
-      <w:pPr>
-        <w:pStyle w:val="ListParagraph"/>
+        <w:t xml:space="preserve"> pada bulan kelima</w:t>
+      </w:r>
+    </w:p>
+    <w:p>
+      <w:pPr>
+        <w:pStyle w:val="DaftarParagraf"/>
         <w:numPr>
           <w:ilvl w:val="0"/>
           <w:numId w:val="14"/>
@@ -2350,19 +1914,13 @@
         <w:rPr>
           <w:highlight w:val="yellow"/>
         </w:rPr>
-        <w:t xml:space="preserve"> </w:t>
-      </w:r>
-      <w:r>
-        <w:rPr>
-          <w:highlight w:val="yellow"/>
-        </w:rPr>
-        <w:t>pada bulan keenam</w:t>
+        <w:t xml:space="preserve"> pada bulan keenam</w:t>
       </w:r>
     </w:p>
     <w:p/>
     <w:p>
       <w:pPr>
-        <w:pStyle w:val="Heading3"/>
+        <w:pStyle w:val="Judul3"/>
       </w:pPr>
       <w:r>
         <w:rPr>
@@ -2550,16 +2108,17 @@
     <w:bookmarkEnd w:id="0"/>
     <w:p>
       <w:pPr>
-        <w:pStyle w:val="Heading4"/>
-        <w:rPr>
-          <w:highlight w:val="yellow"/>
-        </w:rPr>
-      </w:pPr>
-      <w:r>
-        <w:rPr>
-          <w:highlight w:val="yellow"/>
-        </w:rPr>
-        <w:t>[Nama Mahasiswa 1]</w:t>
+        <w:pStyle w:val="Judul4"/>
+        <w:rPr>
+          <w:highlight w:val="yellow"/>
+        </w:rPr>
+      </w:pPr>
+      <w:r>
+        <w:rPr>
+          <w:highlight w:val="yellow"/>
+          <w:lang w:val="id-ID"/>
+        </w:rPr>
+        <w:t>Joel Robert Justiawan</w:t>
       </w:r>
     </w:p>
     <w:p>
@@ -2591,7 +2150,7 @@
     </w:p>
     <w:p>
       <w:pPr>
-        <w:pStyle w:val="ListParagraph"/>
+        <w:pStyle w:val="DaftarParagraf"/>
         <w:numPr>
           <w:ilvl w:val="0"/>
           <w:numId w:val="16"/>
@@ -2624,14 +2183,7 @@
           <w:highlight w:val="yellow"/>
           <w:lang w:val="id-ID"/>
         </w:rPr>
-        <w:t>S</w:t>
-      </w:r>
-      <w:r>
-        <w:rPr>
-          <w:highlight w:val="yellow"/>
-          <w:lang w:val="id-ID"/>
-        </w:rPr>
-        <w:t>oft skills</w:t>
+        <w:t>Soft skills</w:t>
       </w:r>
       <w:r>
         <w:rPr>
@@ -2648,7 +2200,7 @@
     </w:p>
     <w:p>
       <w:pPr>
-        <w:pStyle w:val="ListParagraph"/>
+        <w:pStyle w:val="DaftarParagraf"/>
         <w:numPr>
           <w:ilvl w:val="0"/>
           <w:numId w:val="16"/>
@@ -2709,7 +2261,7 @@
     </w:p>
     <w:p>
       <w:pPr>
-        <w:pStyle w:val="ListParagraph"/>
+        <w:pStyle w:val="DaftarParagraf"/>
         <w:numPr>
           <w:ilvl w:val="0"/>
           <w:numId w:val="16"/>
@@ -2770,7 +2322,7 @@
     </w:p>
     <w:p>
       <w:pPr>
-        <w:pStyle w:val="ListParagraph"/>
+        <w:pStyle w:val="DaftarParagraf"/>
         <w:numPr>
           <w:ilvl w:val="0"/>
           <w:numId w:val="16"/>
@@ -2831,7 +2383,7 @@
     </w:p>
     <w:p>
       <w:pPr>
-        <w:pStyle w:val="ListParagraph"/>
+        <w:pStyle w:val="DaftarParagraf"/>
         <w:numPr>
           <w:ilvl w:val="0"/>
           <w:numId w:val="16"/>
@@ -2874,6 +2426,7 @@
           <w:highlight w:val="yellow"/>
           <w:lang w:val="id-ID"/>
         </w:rPr>
+        <w:lastRenderedPageBreak/>
         <w:t>Soft skills</w:t>
       </w:r>
       <w:r>
@@ -2892,7 +2445,7 @@
     </w:p>
     <w:p>
       <w:pPr>
-        <w:pStyle w:val="ListParagraph"/>
+        <w:pStyle w:val="DaftarParagraf"/>
         <w:numPr>
           <w:ilvl w:val="0"/>
           <w:numId w:val="16"/>
@@ -2961,7 +2514,7 @@
     </w:p>
     <w:p>
       <w:pPr>
-        <w:pStyle w:val="Heading4"/>
+        <w:pStyle w:val="Judul4"/>
         <w:rPr>
           <w:highlight w:val="yellow"/>
         </w:rPr>
@@ -3028,7 +2581,7 @@
     </w:p>
     <w:p>
       <w:pPr>
-        <w:pStyle w:val="ListParagraph"/>
+        <w:pStyle w:val="DaftarParagraf"/>
         <w:numPr>
           <w:ilvl w:val="0"/>
           <w:numId w:val="17"/>
@@ -3072,7 +2625,7 @@
     </w:p>
     <w:p>
       <w:pPr>
-        <w:pStyle w:val="ListParagraph"/>
+        <w:pStyle w:val="DaftarParagraf"/>
         <w:numPr>
           <w:ilvl w:val="0"/>
           <w:numId w:val="17"/>
@@ -3133,7 +2686,7 @@
     </w:p>
     <w:p>
       <w:pPr>
-        <w:pStyle w:val="ListParagraph"/>
+        <w:pStyle w:val="DaftarParagraf"/>
         <w:numPr>
           <w:ilvl w:val="0"/>
           <w:numId w:val="17"/>
@@ -3176,7 +2729,6 @@
           <w:highlight w:val="yellow"/>
           <w:lang w:val="id-ID"/>
         </w:rPr>
-        <w:lastRenderedPageBreak/>
         <w:t>Soft skills</w:t>
       </w:r>
       <w:r>
@@ -3195,7 +2747,7 @@
     </w:p>
     <w:p>
       <w:pPr>
-        <w:pStyle w:val="ListParagraph"/>
+        <w:pStyle w:val="DaftarParagraf"/>
         <w:numPr>
           <w:ilvl w:val="0"/>
           <w:numId w:val="17"/>
@@ -3256,7 +2808,7 @@
     </w:p>
     <w:p>
       <w:pPr>
-        <w:pStyle w:val="ListParagraph"/>
+        <w:pStyle w:val="DaftarParagraf"/>
         <w:numPr>
           <w:ilvl w:val="0"/>
           <w:numId w:val="17"/>
@@ -3317,7 +2869,7 @@
     </w:p>
     <w:p>
       <w:pPr>
-        <w:pStyle w:val="ListParagraph"/>
+        <w:pStyle w:val="DaftarParagraf"/>
         <w:numPr>
           <w:ilvl w:val="0"/>
           <w:numId w:val="17"/>
@@ -3386,7 +2938,7 @@
     </w:p>
     <w:p>
       <w:pPr>
-        <w:pStyle w:val="Heading4"/>
+        <w:pStyle w:val="Judul4"/>
         <w:rPr>
           <w:highlight w:val="yellow"/>
         </w:rPr>
@@ -3453,7 +3005,7 @@
     </w:p>
     <w:p>
       <w:pPr>
-        <w:pStyle w:val="ListParagraph"/>
+        <w:pStyle w:val="DaftarParagraf"/>
         <w:numPr>
           <w:ilvl w:val="0"/>
           <w:numId w:val="18"/>
@@ -3497,7 +3049,7 @@
     </w:p>
     <w:p>
       <w:pPr>
-        <w:pStyle w:val="ListParagraph"/>
+        <w:pStyle w:val="DaftarParagraf"/>
         <w:numPr>
           <w:ilvl w:val="0"/>
           <w:numId w:val="18"/>
@@ -3558,7 +3110,7 @@
     </w:p>
     <w:p>
       <w:pPr>
-        <w:pStyle w:val="ListParagraph"/>
+        <w:pStyle w:val="DaftarParagraf"/>
         <w:numPr>
           <w:ilvl w:val="0"/>
           <w:numId w:val="18"/>
@@ -3619,7 +3171,7 @@
     </w:p>
     <w:p>
       <w:pPr>
-        <w:pStyle w:val="ListParagraph"/>
+        <w:pStyle w:val="DaftarParagraf"/>
         <w:numPr>
           <w:ilvl w:val="0"/>
           <w:numId w:val="18"/>
@@ -3680,7 +3232,7 @@
     </w:p>
     <w:p>
       <w:pPr>
-        <w:pStyle w:val="ListParagraph"/>
+        <w:pStyle w:val="DaftarParagraf"/>
         <w:numPr>
           <w:ilvl w:val="0"/>
           <w:numId w:val="18"/>
@@ -3741,7 +3293,7 @@
     </w:p>
     <w:p>
       <w:pPr>
-        <w:pStyle w:val="ListParagraph"/>
+        <w:pStyle w:val="DaftarParagraf"/>
         <w:numPr>
           <w:ilvl w:val="0"/>
           <w:numId w:val="18"/>
@@ -3818,7 +3370,7 @@
     </w:p>
     <w:p>
       <w:pPr>
-        <w:pStyle w:val="Heading2"/>
+        <w:pStyle w:val="Judul2"/>
         <w:rPr>
           <w:lang w:val="id-ID"/>
         </w:rPr>
@@ -3842,14 +3394,8 @@
           <w:highlight w:val="yellow"/>
           <w:lang w:val="id-ID"/>
         </w:rPr>
-        <w:t xml:space="preserve">Jelaskan keseluruhan hasil dari project yang Anda kerjakan selama 6 bulan terakhir, masalah yang dihadapi, dan penyelesaian masalahnya per individu. Lengkapi dengan infografis pencapaian sesuai dengan learning plan. </w:t>
-      </w:r>
-      <w:r>
-        <w:rPr>
-          <w:highlight w:val="yellow"/>
-          <w:lang w:val="id-ID"/>
-        </w:rPr>
-        <w:t xml:space="preserve">Jika Anda membuat </w:t>
+        <w:lastRenderedPageBreak/>
+        <w:t xml:space="preserve">Jelaskan keseluruhan hasil dari project yang Anda kerjakan selama 6 bulan terakhir, masalah yang dihadapi, dan penyelesaian masalahnya per individu. Lengkapi dengan infografis pencapaian sesuai dengan learning plan. Jika Anda membuat </w:t>
       </w:r>
       <w:r>
         <w:rPr>
@@ -3870,7 +3416,7 @@
     </w:p>
     <w:p>
       <w:pPr>
-        <w:pStyle w:val="Heading3"/>
+        <w:pStyle w:val="Judul3"/>
         <w:rPr>
           <w:highlight w:val="yellow"/>
           <w:lang w:val="id-ID"/>
@@ -3902,32 +3448,18 @@
     </w:p>
     <w:p>
       <w:pPr>
-        <w:pStyle w:val="Heading3"/>
-        <w:rPr>
-          <w:highlight w:val="yellow"/>
-          <w:lang w:val="id-ID"/>
-        </w:rPr>
-      </w:pPr>
-      <w:r>
-        <w:rPr>
-          <w:highlight w:val="yellow"/>
-          <w:lang w:val="id-ID"/>
-        </w:rPr>
-        <w:t xml:space="preserve">[Nama Mahasiswa </w:t>
-      </w:r>
-      <w:r>
-        <w:rPr>
-          <w:highlight w:val="yellow"/>
-          <w:lang w:val="id-ID"/>
-        </w:rPr>
-        <w:t>2</w:t>
-      </w:r>
-      <w:r>
-        <w:rPr>
-          <w:highlight w:val="yellow"/>
-          <w:lang w:val="id-ID"/>
-        </w:rPr>
-        <w:t>]</w:t>
+        <w:pStyle w:val="Judul3"/>
+        <w:rPr>
+          <w:highlight w:val="yellow"/>
+          <w:lang w:val="id-ID"/>
+        </w:rPr>
+      </w:pPr>
+      <w:r>
+        <w:rPr>
+          <w:highlight w:val="yellow"/>
+          <w:lang w:val="id-ID"/>
+        </w:rPr>
+        <w:t>[Nama Mahasiswa 2]</w:t>
       </w:r>
     </w:p>
     <w:p>
@@ -3943,52 +3475,23 @@
           <w:highlight w:val="yellow"/>
           <w:lang w:val="id-ID"/>
         </w:rPr>
-        <w:t xml:space="preserve">Penjelasan penuntasan tugas dan penanganan masalah untuk mahasiswa </w:t>
-      </w:r>
-      <w:r>
-        <w:rPr>
-          <w:highlight w:val="yellow"/>
-          <w:lang w:val="id-ID"/>
-        </w:rPr>
-        <w:t>kedua</w:t>
-      </w:r>
-      <w:r>
-        <w:rPr>
-          <w:highlight w:val="yellow"/>
-          <w:lang w:val="id-ID"/>
-        </w:rPr>
-        <w:t>.</w:t>
-      </w:r>
-    </w:p>
-    <w:p>
-      <w:pPr>
-        <w:pStyle w:val="Heading3"/>
-        <w:rPr>
-          <w:highlight w:val="yellow"/>
-          <w:lang w:val="id-ID"/>
-        </w:rPr>
-      </w:pPr>
-      <w:r>
-        <w:rPr>
-          <w:highlight w:val="yellow"/>
-          <w:lang w:val="id-ID"/>
-        </w:rPr>
-        <w:lastRenderedPageBreak/>
-        <w:t xml:space="preserve">[Nama Mahasiswa </w:t>
-      </w:r>
-      <w:r>
-        <w:rPr>
-          <w:highlight w:val="yellow"/>
-          <w:lang w:val="id-ID"/>
-        </w:rPr>
-        <w:t>3</w:t>
-      </w:r>
-      <w:r>
-        <w:rPr>
-          <w:highlight w:val="yellow"/>
-          <w:lang w:val="id-ID"/>
-        </w:rPr>
-        <w:t>]</w:t>
+        <w:t>Penjelasan penuntasan tugas dan penanganan masalah untuk mahasiswa kedua.</w:t>
+      </w:r>
+    </w:p>
+    <w:p>
+      <w:pPr>
+        <w:pStyle w:val="Judul3"/>
+        <w:rPr>
+          <w:highlight w:val="yellow"/>
+          <w:lang w:val="id-ID"/>
+        </w:rPr>
+      </w:pPr>
+      <w:r>
+        <w:rPr>
+          <w:highlight w:val="yellow"/>
+          <w:lang w:val="id-ID"/>
+        </w:rPr>
+        <w:t>[Nama Mahasiswa 3]</w:t>
       </w:r>
     </w:p>
     <w:p>
@@ -4003,21 +3506,7 @@
           <w:highlight w:val="yellow"/>
           <w:lang w:val="id-ID"/>
         </w:rPr>
-        <w:t xml:space="preserve">Penjelasan penuntasan tugas dan penanganan masalah untuk mahasiswa </w:t>
-      </w:r>
-      <w:r>
-        <w:rPr>
-          <w:highlight w:val="yellow"/>
-          <w:lang w:val="id-ID"/>
-        </w:rPr>
-        <w:t>ketiga</w:t>
-      </w:r>
-      <w:r>
-        <w:rPr>
-          <w:highlight w:val="yellow"/>
-          <w:lang w:val="id-ID"/>
-        </w:rPr>
-        <w:t>.</w:t>
+        <w:t>Penjelasan penuntasan tugas dan penanganan masalah untuk mahasiswa ketiga.</w:t>
       </w:r>
     </w:p>
     <w:p>
@@ -4053,7 +3542,7 @@
     </w:p>
     <w:p>
       <w:pPr>
-        <w:pStyle w:val="ListParagraph"/>
+        <w:pStyle w:val="DaftarParagraf"/>
         <w:numPr>
           <w:ilvl w:val="0"/>
           <w:numId w:val="2"/>
@@ -4083,7 +3572,7 @@
     </w:p>
     <w:p>
       <w:pPr>
-        <w:pStyle w:val="ListParagraph"/>
+        <w:pStyle w:val="DaftarParagraf"/>
         <w:numPr>
           <w:ilvl w:val="0"/>
           <w:numId w:val="2"/>
@@ -4105,7 +3594,7 @@
     </w:p>
     <w:p>
       <w:pPr>
-        <w:pStyle w:val="ListParagraph"/>
+        <w:pStyle w:val="DaftarParagraf"/>
         <w:numPr>
           <w:ilvl w:val="1"/>
           <w:numId w:val="2"/>
@@ -4135,7 +3624,7 @@
     </w:p>
     <w:p>
       <w:pPr>
-        <w:pStyle w:val="ListParagraph"/>
+        <w:pStyle w:val="DaftarParagraf"/>
         <w:numPr>
           <w:ilvl w:val="1"/>
           <w:numId w:val="2"/>
@@ -4157,7 +3646,7 @@
     </w:p>
     <w:p>
       <w:pPr>
-        <w:pStyle w:val="ListParagraph"/>
+        <w:pStyle w:val="DaftarParagraf"/>
         <w:numPr>
           <w:ilvl w:val="0"/>
           <w:numId w:val="2"/>
@@ -4184,8 +3673,6 @@
         </w:rPr>
         <w:t>ub bab dan isinya disesuaikan dengan track yang diambil, silahkan cek panduan untuk lebih detil.</w:t>
       </w:r>
-      <w:bookmarkStart w:id="1" w:name="_GoBack"/>
-      <w:bookmarkEnd w:id="1"/>
     </w:p>
     <w:p>
       <w:pPr>
@@ -4236,10 +3723,10 @@
       </w:pPr>
     </w:p>
     <w:sectPr>
-      <w:headerReference w:type="even" r:id="rId8"/>
-      <w:headerReference w:type="default" r:id="rId9"/>
-      <w:footerReference w:type="default" r:id="rId10"/>
-      <w:footerReference w:type="first" r:id="rId11"/>
+      <w:headerReference w:type="even" r:id="rId9"/>
+      <w:headerReference w:type="default" r:id="rId10"/>
+      <w:footerReference w:type="default" r:id="rId11"/>
+      <w:footerReference w:type="first" r:id="rId12"/>
       <w:pgSz w:w="11906" w:h="16838" w:code="9"/>
       <w:pgMar w:top="1418" w:right="1418" w:bottom="1418" w:left="2268" w:header="709" w:footer="709" w:gutter="0"/>
       <w:pgNumType w:start="5"/>
@@ -4252,7 +3739,7 @@
 </file>
 
 <file path=word/endnotes.xml><?xml version="1.0" encoding="utf-8"?>
-<w:endnotes xmlns:wpc="http://schemas.microsoft.com/office/word/2010/wordprocessingCanvas" xmlns:cx="http://schemas.microsoft.com/office/drawing/2014/chartex" xmlns:cx1="http://schemas.microsoft.com/office/drawing/2015/9/8/chartex" xmlns:cx2="http://schemas.microsoft.com/office/drawing/2015/10/21/chartex" xmlns:cx3="http://schemas.microsoft.com/office/drawing/2016/5/9/chartex" xmlns:cx4="http://schemas.microsoft.com/office/drawing/2016/5/10/chartex" xmlns:cx5="http://schemas.microsoft.com/office/drawing/2016/5/11/chartex" xmlns:cx6="http://schemas.microsoft.com/office/drawing/2016/5/12/chartex" xmlns:cx7="http://schemas.microsoft.com/office/drawing/2016/5/13/chartex" xmlns:cx8="http://schemas.microsoft.com/office/drawing/2016/5/14/chartex" xmlns:mc="http://schemas.openxmlformats.org/markup-compatibility/2006" xmlns:aink="http://schemas.microsoft.com/office/drawing/2016/ink" xmlns:am3d="http://schemas.microsoft.com/office/drawing/2017/model3d" xmlns:o="urn:schemas-microsoft-com:office:office" xmlns:r="http://schemas.openxmlformats.org/officeDocument/2006/relationships" xmlns:m="http://schemas.openxmlformats.org/officeDocument/2006/math" xmlns:v="urn:schemas-microsoft-com:vml" xmlns:wp14="http://schemas.microsoft.com/office/word/2010/wordprocessingDrawing" xmlns:wp="http://schemas.openxmlformats.org/drawingml/2006/wordprocessingDrawing" xmlns:w10="urn:schemas-microsoft-com:office:word" xmlns:w="http://schemas.openxmlformats.org/wordprocessingml/2006/main" xmlns:w14="http://schemas.microsoft.com/office/word/2010/wordml" xmlns:w15="http://schemas.microsoft.com/office/word/2012/wordml" xmlns:w16cid="http://schemas.microsoft.com/office/word/2016/wordml/cid" xmlns:w16se="http://schemas.microsoft.com/office/word/2015/wordml/symex" xmlns:wpg="http://schemas.microsoft.com/office/word/2010/wordprocessingGroup" xmlns:wpi="http://schemas.microsoft.com/office/word/2010/wordprocessingInk" xmlns:wne="http://schemas.microsoft.com/office/word/2006/wordml" xmlns:wps="http://schemas.microsoft.com/office/word/2010/wordprocessingShape" mc:Ignorable="w14 w15 w16se w16cid wp14">
+<w:endnotes xmlns:wpc="http://schemas.microsoft.com/office/word/2010/wordprocessingCanvas" xmlns:cx="http://schemas.microsoft.com/office/drawing/2014/chartex" xmlns:cx1="http://schemas.microsoft.com/office/drawing/2015/9/8/chartex" xmlns:cx2="http://schemas.microsoft.com/office/drawing/2015/10/21/chartex" xmlns:cx3="http://schemas.microsoft.com/office/drawing/2016/5/9/chartex" xmlns:cx4="http://schemas.microsoft.com/office/drawing/2016/5/10/chartex" xmlns:cx5="http://schemas.microsoft.com/office/drawing/2016/5/11/chartex" xmlns:cx6="http://schemas.microsoft.com/office/drawing/2016/5/12/chartex" xmlns:cx7="http://schemas.microsoft.com/office/drawing/2016/5/13/chartex" xmlns:cx8="http://schemas.microsoft.com/office/drawing/2016/5/14/chartex" xmlns:mc="http://schemas.openxmlformats.org/markup-compatibility/2006" xmlns:aink="http://schemas.microsoft.com/office/drawing/2016/ink" xmlns:am3d="http://schemas.microsoft.com/office/drawing/2017/model3d" xmlns:o="urn:schemas-microsoft-com:office:office" xmlns:r="http://schemas.openxmlformats.org/officeDocument/2006/relationships" xmlns:m="http://schemas.openxmlformats.org/officeDocument/2006/math" xmlns:v="urn:schemas-microsoft-com:vml" xmlns:wp14="http://schemas.microsoft.com/office/word/2010/wordprocessingDrawing" xmlns:wp="http://schemas.openxmlformats.org/drawingml/2006/wordprocessingDrawing" xmlns:w10="urn:schemas-microsoft-com:office:word" xmlns:w="http://schemas.openxmlformats.org/wordprocessingml/2006/main" xmlns:w14="http://schemas.microsoft.com/office/word/2010/wordml" xmlns:w15="http://schemas.microsoft.com/office/word/2012/wordml" xmlns:w16cex="http://schemas.microsoft.com/office/word/2018/wordml/cex" xmlns:w16cid="http://schemas.microsoft.com/office/word/2016/wordml/cid" xmlns:w16="http://schemas.microsoft.com/office/word/2018/wordml" xmlns:w16se="http://schemas.microsoft.com/office/word/2015/wordml/symex" xmlns:wpg="http://schemas.microsoft.com/office/word/2010/wordprocessingGroup" xmlns:wpi="http://schemas.microsoft.com/office/word/2010/wordprocessingInk" xmlns:wne="http://schemas.microsoft.com/office/word/2006/wordml" xmlns:wps="http://schemas.microsoft.com/office/word/2010/wordprocessingShape" mc:Ignorable="w14 w15 w16se w16cid w16 w16cex wp14">
   <w:endnote w:type="separator" w:id="-1">
     <w:p>
       <w:pPr>
@@ -4277,7 +3764,7 @@
 </file>
 
 <file path=word/footer1.xml><?xml version="1.0" encoding="utf-8"?>
-<w:ftr xmlns:wpc="http://schemas.microsoft.com/office/word/2010/wordprocessingCanvas" xmlns:cx="http://schemas.microsoft.com/office/drawing/2014/chartex" xmlns:cx1="http://schemas.microsoft.com/office/drawing/2015/9/8/chartex" xmlns:cx2="http://schemas.microsoft.com/office/drawing/2015/10/21/chartex" xmlns:cx3="http://schemas.microsoft.com/office/drawing/2016/5/9/chartex" xmlns:cx4="http://schemas.microsoft.com/office/drawing/2016/5/10/chartex" xmlns:cx5="http://schemas.microsoft.com/office/drawing/2016/5/11/chartex" xmlns:cx6="http://schemas.microsoft.com/office/drawing/2016/5/12/chartex" xmlns:cx7="http://schemas.microsoft.com/office/drawing/2016/5/13/chartex" xmlns:cx8="http://schemas.microsoft.com/office/drawing/2016/5/14/chartex" xmlns:mc="http://schemas.openxmlformats.org/markup-compatibility/2006" xmlns:aink="http://schemas.microsoft.com/office/drawing/2016/ink" xmlns:am3d="http://schemas.microsoft.com/office/drawing/2017/model3d" xmlns:o="urn:schemas-microsoft-com:office:office" xmlns:r="http://schemas.openxmlformats.org/officeDocument/2006/relationships" xmlns:m="http://schemas.openxmlformats.org/officeDocument/2006/math" xmlns:v="urn:schemas-microsoft-com:vml" xmlns:wp14="http://schemas.microsoft.com/office/word/2010/wordprocessingDrawing" xmlns:wp="http://schemas.openxmlformats.org/drawingml/2006/wordprocessingDrawing" xmlns:w10="urn:schemas-microsoft-com:office:word" xmlns:w="http://schemas.openxmlformats.org/wordprocessingml/2006/main" xmlns:w14="http://schemas.microsoft.com/office/word/2010/wordml" xmlns:w15="http://schemas.microsoft.com/office/word/2012/wordml" xmlns:w16cid="http://schemas.microsoft.com/office/word/2016/wordml/cid" xmlns:w16se="http://schemas.microsoft.com/office/word/2015/wordml/symex" xmlns:wpg="http://schemas.microsoft.com/office/word/2010/wordprocessingGroup" xmlns:wpi="http://schemas.microsoft.com/office/word/2010/wordprocessingInk" xmlns:wne="http://schemas.microsoft.com/office/word/2006/wordml" xmlns:wps="http://schemas.microsoft.com/office/word/2010/wordprocessingShape" mc:Ignorable="w14 w15 w16se w16cid wp14">
+<w:ftr xmlns:wpc="http://schemas.microsoft.com/office/word/2010/wordprocessingCanvas" xmlns:cx="http://schemas.microsoft.com/office/drawing/2014/chartex" xmlns:cx1="http://schemas.microsoft.com/office/drawing/2015/9/8/chartex" xmlns:cx2="http://schemas.microsoft.com/office/drawing/2015/10/21/chartex" xmlns:cx3="http://schemas.microsoft.com/office/drawing/2016/5/9/chartex" xmlns:cx4="http://schemas.microsoft.com/office/drawing/2016/5/10/chartex" xmlns:cx5="http://schemas.microsoft.com/office/drawing/2016/5/11/chartex" xmlns:cx6="http://schemas.microsoft.com/office/drawing/2016/5/12/chartex" xmlns:cx7="http://schemas.microsoft.com/office/drawing/2016/5/13/chartex" xmlns:cx8="http://schemas.microsoft.com/office/drawing/2016/5/14/chartex" xmlns:mc="http://schemas.openxmlformats.org/markup-compatibility/2006" xmlns:aink="http://schemas.microsoft.com/office/drawing/2016/ink" xmlns:am3d="http://schemas.microsoft.com/office/drawing/2017/model3d" xmlns:o="urn:schemas-microsoft-com:office:office" xmlns:r="http://schemas.openxmlformats.org/officeDocument/2006/relationships" xmlns:m="http://schemas.openxmlformats.org/officeDocument/2006/math" xmlns:v="urn:schemas-microsoft-com:vml" xmlns:wp14="http://schemas.microsoft.com/office/word/2010/wordprocessingDrawing" xmlns:wp="http://schemas.openxmlformats.org/drawingml/2006/wordprocessingDrawing" xmlns:w10="urn:schemas-microsoft-com:office:word" xmlns:w="http://schemas.openxmlformats.org/wordprocessingml/2006/main" xmlns:w14="http://schemas.microsoft.com/office/word/2010/wordml" xmlns:w15="http://schemas.microsoft.com/office/word/2012/wordml" xmlns:w16cex="http://schemas.microsoft.com/office/word/2018/wordml/cex" xmlns:w16cid="http://schemas.microsoft.com/office/word/2016/wordml/cid" xmlns:w16="http://schemas.microsoft.com/office/word/2018/wordml" xmlns:w16se="http://schemas.microsoft.com/office/word/2015/wordml/symex" xmlns:wpg="http://schemas.microsoft.com/office/word/2010/wordprocessingGroup" xmlns:wpi="http://schemas.microsoft.com/office/word/2010/wordprocessingInk" xmlns:wne="http://schemas.microsoft.com/office/word/2006/wordml" xmlns:wps="http://schemas.microsoft.com/office/word/2010/wordprocessingShape" mc:Ignorable="w14 w15 w16se w16cid w16 w16cex wp14">
   <w:p>
     <w:pPr>
       <w:pStyle w:val="Footer"/>
@@ -4295,7 +3782,7 @@
 </file>
 
 <file path=word/footer2.xml><?xml version="1.0" encoding="utf-8"?>
-<w:ftr xmlns:wpc="http://schemas.microsoft.com/office/word/2010/wordprocessingCanvas" xmlns:cx="http://schemas.microsoft.com/office/drawing/2014/chartex" xmlns:cx1="http://schemas.microsoft.com/office/drawing/2015/9/8/chartex" xmlns:cx2="http://schemas.microsoft.com/office/drawing/2015/10/21/chartex" xmlns:cx3="http://schemas.microsoft.com/office/drawing/2016/5/9/chartex" xmlns:cx4="http://schemas.microsoft.com/office/drawing/2016/5/10/chartex" xmlns:cx5="http://schemas.microsoft.com/office/drawing/2016/5/11/chartex" xmlns:cx6="http://schemas.microsoft.com/office/drawing/2016/5/12/chartex" xmlns:cx7="http://schemas.microsoft.com/office/drawing/2016/5/13/chartex" xmlns:cx8="http://schemas.microsoft.com/office/drawing/2016/5/14/chartex" xmlns:mc="http://schemas.openxmlformats.org/markup-compatibility/2006" xmlns:aink="http://schemas.microsoft.com/office/drawing/2016/ink" xmlns:am3d="http://schemas.microsoft.com/office/drawing/2017/model3d" xmlns:o="urn:schemas-microsoft-com:office:office" xmlns:r="http://schemas.openxmlformats.org/officeDocument/2006/relationships" xmlns:m="http://schemas.openxmlformats.org/officeDocument/2006/math" xmlns:v="urn:schemas-microsoft-com:vml" xmlns:wp14="http://schemas.microsoft.com/office/word/2010/wordprocessingDrawing" xmlns:wp="http://schemas.openxmlformats.org/drawingml/2006/wordprocessingDrawing" xmlns:w10="urn:schemas-microsoft-com:office:word" xmlns:w="http://schemas.openxmlformats.org/wordprocessingml/2006/main" xmlns:w14="http://schemas.microsoft.com/office/word/2010/wordml" xmlns:w15="http://schemas.microsoft.com/office/word/2012/wordml" xmlns:w16cid="http://schemas.microsoft.com/office/word/2016/wordml/cid" xmlns:w16se="http://schemas.microsoft.com/office/word/2015/wordml/symex" xmlns:wpg="http://schemas.microsoft.com/office/word/2010/wordprocessingGroup" xmlns:wpi="http://schemas.microsoft.com/office/word/2010/wordprocessingInk" xmlns:wne="http://schemas.microsoft.com/office/word/2006/wordml" xmlns:wps="http://schemas.microsoft.com/office/word/2010/wordprocessingShape" mc:Ignorable="w14 w15 w16se w16cid wp14">
+<w:ftr xmlns:wpc="http://schemas.microsoft.com/office/word/2010/wordprocessingCanvas" xmlns:cx="http://schemas.microsoft.com/office/drawing/2014/chartex" xmlns:cx1="http://schemas.microsoft.com/office/drawing/2015/9/8/chartex" xmlns:cx2="http://schemas.microsoft.com/office/drawing/2015/10/21/chartex" xmlns:cx3="http://schemas.microsoft.com/office/drawing/2016/5/9/chartex" xmlns:cx4="http://schemas.microsoft.com/office/drawing/2016/5/10/chartex" xmlns:cx5="http://schemas.microsoft.com/office/drawing/2016/5/11/chartex" xmlns:cx6="http://schemas.microsoft.com/office/drawing/2016/5/12/chartex" xmlns:cx7="http://schemas.microsoft.com/office/drawing/2016/5/13/chartex" xmlns:cx8="http://schemas.microsoft.com/office/drawing/2016/5/14/chartex" xmlns:mc="http://schemas.openxmlformats.org/markup-compatibility/2006" xmlns:aink="http://schemas.microsoft.com/office/drawing/2016/ink" xmlns:am3d="http://schemas.microsoft.com/office/drawing/2017/model3d" xmlns:o="urn:schemas-microsoft-com:office:office" xmlns:r="http://schemas.openxmlformats.org/officeDocument/2006/relationships" xmlns:m="http://schemas.openxmlformats.org/officeDocument/2006/math" xmlns:v="urn:schemas-microsoft-com:vml" xmlns:wp14="http://schemas.microsoft.com/office/word/2010/wordprocessingDrawing" xmlns:wp="http://schemas.openxmlformats.org/drawingml/2006/wordprocessingDrawing" xmlns:w10="urn:schemas-microsoft-com:office:word" xmlns:w="http://schemas.openxmlformats.org/wordprocessingml/2006/main" xmlns:w14="http://schemas.microsoft.com/office/word/2010/wordml" xmlns:w15="http://schemas.microsoft.com/office/word/2012/wordml" xmlns:w16cex="http://schemas.microsoft.com/office/word/2018/wordml/cex" xmlns:w16cid="http://schemas.microsoft.com/office/word/2016/wordml/cid" xmlns:w16="http://schemas.microsoft.com/office/word/2018/wordml" xmlns:w16se="http://schemas.microsoft.com/office/word/2015/wordml/symex" xmlns:wpg="http://schemas.microsoft.com/office/word/2010/wordprocessingGroup" xmlns:wpi="http://schemas.microsoft.com/office/word/2010/wordprocessingInk" xmlns:wne="http://schemas.microsoft.com/office/word/2006/wordml" xmlns:wps="http://schemas.microsoft.com/office/word/2010/wordprocessingShape" mc:Ignorable="w14 w15 w16se w16cid w16 w16cex wp14">
   <w:sdt>
     <w:sdtPr>
       <w:id w:val="-829759526"/>
@@ -4346,7 +3833,7 @@
 </file>
 
 <file path=word/footnotes.xml><?xml version="1.0" encoding="utf-8"?>
-<w:footnotes xmlns:wpc="http://schemas.microsoft.com/office/word/2010/wordprocessingCanvas" xmlns:cx="http://schemas.microsoft.com/office/drawing/2014/chartex" xmlns:cx1="http://schemas.microsoft.com/office/drawing/2015/9/8/chartex" xmlns:cx2="http://schemas.microsoft.com/office/drawing/2015/10/21/chartex" xmlns:cx3="http://schemas.microsoft.com/office/drawing/2016/5/9/chartex" xmlns:cx4="http://schemas.microsoft.com/office/drawing/2016/5/10/chartex" xmlns:cx5="http://schemas.microsoft.com/office/drawing/2016/5/11/chartex" xmlns:cx6="http://schemas.microsoft.com/office/drawing/2016/5/12/chartex" xmlns:cx7="http://schemas.microsoft.com/office/drawing/2016/5/13/chartex" xmlns:cx8="http://schemas.microsoft.com/office/drawing/2016/5/14/chartex" xmlns:mc="http://schemas.openxmlformats.org/markup-compatibility/2006" xmlns:aink="http://schemas.microsoft.com/office/drawing/2016/ink" xmlns:am3d="http://schemas.microsoft.com/office/drawing/2017/model3d" xmlns:o="urn:schemas-microsoft-com:office:office" xmlns:r="http://schemas.openxmlformats.org/officeDocument/2006/relationships" xmlns:m="http://schemas.openxmlformats.org/officeDocument/2006/math" xmlns:v="urn:schemas-microsoft-com:vml" xmlns:wp14="http://schemas.microsoft.com/office/word/2010/wordprocessingDrawing" xmlns:wp="http://schemas.openxmlformats.org/drawingml/2006/wordprocessingDrawing" xmlns:w10="urn:schemas-microsoft-com:office:word" xmlns:w="http://schemas.openxmlformats.org/wordprocessingml/2006/main" xmlns:w14="http://schemas.microsoft.com/office/word/2010/wordml" xmlns:w15="http://schemas.microsoft.com/office/word/2012/wordml" xmlns:w16cid="http://schemas.microsoft.com/office/word/2016/wordml/cid" xmlns:w16se="http://schemas.microsoft.com/office/word/2015/wordml/symex" xmlns:wpg="http://schemas.microsoft.com/office/word/2010/wordprocessingGroup" xmlns:wpi="http://schemas.microsoft.com/office/word/2010/wordprocessingInk" xmlns:wne="http://schemas.microsoft.com/office/word/2006/wordml" xmlns:wps="http://schemas.microsoft.com/office/word/2010/wordprocessingShape" mc:Ignorable="w14 w15 w16se w16cid wp14">
+<w:footnotes xmlns:wpc="http://schemas.microsoft.com/office/word/2010/wordprocessingCanvas" xmlns:cx="http://schemas.microsoft.com/office/drawing/2014/chartex" xmlns:cx1="http://schemas.microsoft.com/office/drawing/2015/9/8/chartex" xmlns:cx2="http://schemas.microsoft.com/office/drawing/2015/10/21/chartex" xmlns:cx3="http://schemas.microsoft.com/office/drawing/2016/5/9/chartex" xmlns:cx4="http://schemas.microsoft.com/office/drawing/2016/5/10/chartex" xmlns:cx5="http://schemas.microsoft.com/office/drawing/2016/5/11/chartex" xmlns:cx6="http://schemas.microsoft.com/office/drawing/2016/5/12/chartex" xmlns:cx7="http://schemas.microsoft.com/office/drawing/2016/5/13/chartex" xmlns:cx8="http://schemas.microsoft.com/office/drawing/2016/5/14/chartex" xmlns:mc="http://schemas.openxmlformats.org/markup-compatibility/2006" xmlns:aink="http://schemas.microsoft.com/office/drawing/2016/ink" xmlns:am3d="http://schemas.microsoft.com/office/drawing/2017/model3d" xmlns:o="urn:schemas-microsoft-com:office:office" xmlns:r="http://schemas.openxmlformats.org/officeDocument/2006/relationships" xmlns:m="http://schemas.openxmlformats.org/officeDocument/2006/math" xmlns:v="urn:schemas-microsoft-com:vml" xmlns:wp14="http://schemas.microsoft.com/office/word/2010/wordprocessingDrawing" xmlns:wp="http://schemas.openxmlformats.org/drawingml/2006/wordprocessingDrawing" xmlns:w10="urn:schemas-microsoft-com:office:word" xmlns:w="http://schemas.openxmlformats.org/wordprocessingml/2006/main" xmlns:w14="http://schemas.microsoft.com/office/word/2010/wordml" xmlns:w15="http://schemas.microsoft.com/office/word/2012/wordml" xmlns:w16cex="http://schemas.microsoft.com/office/word/2018/wordml/cex" xmlns:w16cid="http://schemas.microsoft.com/office/word/2016/wordml/cid" xmlns:w16="http://schemas.microsoft.com/office/word/2018/wordml" xmlns:w16se="http://schemas.microsoft.com/office/word/2015/wordml/symex" xmlns:wpg="http://schemas.microsoft.com/office/word/2010/wordprocessingGroup" xmlns:wpi="http://schemas.microsoft.com/office/word/2010/wordprocessingInk" xmlns:wne="http://schemas.microsoft.com/office/word/2006/wordml" xmlns:wps="http://schemas.microsoft.com/office/word/2010/wordprocessingShape" mc:Ignorable="w14 w15 w16se w16cid w16 w16cex wp14">
   <w:footnote w:type="separator" w:id="-1">
     <w:p>
       <w:pPr>
@@ -4371,7 +3858,7 @@
 </file>
 
 <file path=word/header1.xml><?xml version="1.0" encoding="utf-8"?>
-<w:hdr xmlns:wpc="http://schemas.microsoft.com/office/word/2010/wordprocessingCanvas" xmlns:cx="http://schemas.microsoft.com/office/drawing/2014/chartex" xmlns:cx1="http://schemas.microsoft.com/office/drawing/2015/9/8/chartex" xmlns:cx2="http://schemas.microsoft.com/office/drawing/2015/10/21/chartex" xmlns:cx3="http://schemas.microsoft.com/office/drawing/2016/5/9/chartex" xmlns:cx4="http://schemas.microsoft.com/office/drawing/2016/5/10/chartex" xmlns:cx5="http://schemas.microsoft.com/office/drawing/2016/5/11/chartex" xmlns:cx6="http://schemas.microsoft.com/office/drawing/2016/5/12/chartex" xmlns:cx7="http://schemas.microsoft.com/office/drawing/2016/5/13/chartex" xmlns:cx8="http://schemas.microsoft.com/office/drawing/2016/5/14/chartex" xmlns:mc="http://schemas.openxmlformats.org/markup-compatibility/2006" xmlns:aink="http://schemas.microsoft.com/office/drawing/2016/ink" xmlns:am3d="http://schemas.microsoft.com/office/drawing/2017/model3d" xmlns:o="urn:schemas-microsoft-com:office:office" xmlns:r="http://schemas.openxmlformats.org/officeDocument/2006/relationships" xmlns:m="http://schemas.openxmlformats.org/officeDocument/2006/math" xmlns:v="urn:schemas-microsoft-com:vml" xmlns:wp14="http://schemas.microsoft.com/office/word/2010/wordprocessingDrawing" xmlns:wp="http://schemas.openxmlformats.org/drawingml/2006/wordprocessingDrawing" xmlns:w10="urn:schemas-microsoft-com:office:word" xmlns:w="http://schemas.openxmlformats.org/wordprocessingml/2006/main" xmlns:w14="http://schemas.microsoft.com/office/word/2010/wordml" xmlns:w15="http://schemas.microsoft.com/office/word/2012/wordml" xmlns:w16cid="http://schemas.microsoft.com/office/word/2016/wordml/cid" xmlns:w16se="http://schemas.microsoft.com/office/word/2015/wordml/symex" xmlns:wpg="http://schemas.microsoft.com/office/word/2010/wordprocessingGroup" xmlns:wpi="http://schemas.microsoft.com/office/word/2010/wordprocessingInk" xmlns:wne="http://schemas.microsoft.com/office/word/2006/wordml" xmlns:wps="http://schemas.microsoft.com/office/word/2010/wordprocessingShape" mc:Ignorable="w14 w15 w16se w16cid wp14">
+<w:hdr xmlns:wpc="http://schemas.microsoft.com/office/word/2010/wordprocessingCanvas" xmlns:cx="http://schemas.microsoft.com/office/drawing/2014/chartex" xmlns:cx1="http://schemas.microsoft.com/office/drawing/2015/9/8/chartex" xmlns:cx2="http://schemas.microsoft.com/office/drawing/2015/10/21/chartex" xmlns:cx3="http://schemas.microsoft.com/office/drawing/2016/5/9/chartex" xmlns:cx4="http://schemas.microsoft.com/office/drawing/2016/5/10/chartex" xmlns:cx5="http://schemas.microsoft.com/office/drawing/2016/5/11/chartex" xmlns:cx6="http://schemas.microsoft.com/office/drawing/2016/5/12/chartex" xmlns:cx7="http://schemas.microsoft.com/office/drawing/2016/5/13/chartex" xmlns:cx8="http://schemas.microsoft.com/office/drawing/2016/5/14/chartex" xmlns:mc="http://schemas.openxmlformats.org/markup-compatibility/2006" xmlns:aink="http://schemas.microsoft.com/office/drawing/2016/ink" xmlns:am3d="http://schemas.microsoft.com/office/drawing/2017/model3d" xmlns:o="urn:schemas-microsoft-com:office:office" xmlns:r="http://schemas.openxmlformats.org/officeDocument/2006/relationships" xmlns:m="http://schemas.openxmlformats.org/officeDocument/2006/math" xmlns:v="urn:schemas-microsoft-com:vml" xmlns:wp14="http://schemas.microsoft.com/office/word/2010/wordprocessingDrawing" xmlns:wp="http://schemas.openxmlformats.org/drawingml/2006/wordprocessingDrawing" xmlns:w10="urn:schemas-microsoft-com:office:word" xmlns:w="http://schemas.openxmlformats.org/wordprocessingml/2006/main" xmlns:w14="http://schemas.microsoft.com/office/word/2010/wordml" xmlns:w15="http://schemas.microsoft.com/office/word/2012/wordml" xmlns:w16cex="http://schemas.microsoft.com/office/word/2018/wordml/cex" xmlns:w16cid="http://schemas.microsoft.com/office/word/2016/wordml/cid" xmlns:w16="http://schemas.microsoft.com/office/word/2018/wordml" xmlns:w16se="http://schemas.microsoft.com/office/word/2015/wordml/symex" xmlns:wpg="http://schemas.microsoft.com/office/word/2010/wordprocessingGroup" xmlns:wpi="http://schemas.microsoft.com/office/word/2010/wordprocessingInk" xmlns:wne="http://schemas.microsoft.com/office/word/2006/wordml" xmlns:wps="http://schemas.microsoft.com/office/word/2010/wordprocessingShape" mc:Ignorable="w14 w15 w16se w16cid w16 w16cex wp14">
   <w:sdt>
     <w:sdtPr>
       <w:id w:val="1529302418"/>
@@ -4418,7 +3905,7 @@
 </file>
 
 <file path=word/header2.xml><?xml version="1.0" encoding="utf-8"?>
-<w:hdr xmlns:wpc="http://schemas.microsoft.com/office/word/2010/wordprocessingCanvas" xmlns:cx="http://schemas.microsoft.com/office/drawing/2014/chartex" xmlns:cx1="http://schemas.microsoft.com/office/drawing/2015/9/8/chartex" xmlns:cx2="http://schemas.microsoft.com/office/drawing/2015/10/21/chartex" xmlns:cx3="http://schemas.microsoft.com/office/drawing/2016/5/9/chartex" xmlns:cx4="http://schemas.microsoft.com/office/drawing/2016/5/10/chartex" xmlns:cx5="http://schemas.microsoft.com/office/drawing/2016/5/11/chartex" xmlns:cx6="http://schemas.microsoft.com/office/drawing/2016/5/12/chartex" xmlns:cx7="http://schemas.microsoft.com/office/drawing/2016/5/13/chartex" xmlns:cx8="http://schemas.microsoft.com/office/drawing/2016/5/14/chartex" xmlns:mc="http://schemas.openxmlformats.org/markup-compatibility/2006" xmlns:aink="http://schemas.microsoft.com/office/drawing/2016/ink" xmlns:am3d="http://schemas.microsoft.com/office/drawing/2017/model3d" xmlns:o="urn:schemas-microsoft-com:office:office" xmlns:r="http://schemas.openxmlformats.org/officeDocument/2006/relationships" xmlns:m="http://schemas.openxmlformats.org/officeDocument/2006/math" xmlns:v="urn:schemas-microsoft-com:vml" xmlns:wp14="http://schemas.microsoft.com/office/word/2010/wordprocessingDrawing" xmlns:wp="http://schemas.openxmlformats.org/drawingml/2006/wordprocessingDrawing" xmlns:w10="urn:schemas-microsoft-com:office:word" xmlns:w="http://schemas.openxmlformats.org/wordprocessingml/2006/main" xmlns:w14="http://schemas.microsoft.com/office/word/2010/wordml" xmlns:w15="http://schemas.microsoft.com/office/word/2012/wordml" xmlns:w16cid="http://schemas.microsoft.com/office/word/2016/wordml/cid" xmlns:w16se="http://schemas.microsoft.com/office/word/2015/wordml/symex" xmlns:wpg="http://schemas.microsoft.com/office/word/2010/wordprocessingGroup" xmlns:wpi="http://schemas.microsoft.com/office/word/2010/wordprocessingInk" xmlns:wne="http://schemas.microsoft.com/office/word/2006/wordml" xmlns:wps="http://schemas.microsoft.com/office/word/2010/wordprocessingShape" mc:Ignorable="w14 w15 w16se w16cid wp14">
+<w:hdr xmlns:wpc="http://schemas.microsoft.com/office/word/2010/wordprocessingCanvas" xmlns:cx="http://schemas.microsoft.com/office/drawing/2014/chartex" xmlns:cx1="http://schemas.microsoft.com/office/drawing/2015/9/8/chartex" xmlns:cx2="http://schemas.microsoft.com/office/drawing/2015/10/21/chartex" xmlns:cx3="http://schemas.microsoft.com/office/drawing/2016/5/9/chartex" xmlns:cx4="http://schemas.microsoft.com/office/drawing/2016/5/10/chartex" xmlns:cx5="http://schemas.microsoft.com/office/drawing/2016/5/11/chartex" xmlns:cx6="http://schemas.microsoft.com/office/drawing/2016/5/12/chartex" xmlns:cx7="http://schemas.microsoft.com/office/drawing/2016/5/13/chartex" xmlns:cx8="http://schemas.microsoft.com/office/drawing/2016/5/14/chartex" xmlns:mc="http://schemas.openxmlformats.org/markup-compatibility/2006" xmlns:aink="http://schemas.microsoft.com/office/drawing/2016/ink" xmlns:am3d="http://schemas.microsoft.com/office/drawing/2017/model3d" xmlns:o="urn:schemas-microsoft-com:office:office" xmlns:r="http://schemas.openxmlformats.org/officeDocument/2006/relationships" xmlns:m="http://schemas.openxmlformats.org/officeDocument/2006/math" xmlns:v="urn:schemas-microsoft-com:vml" xmlns:wp14="http://schemas.microsoft.com/office/word/2010/wordprocessingDrawing" xmlns:wp="http://schemas.openxmlformats.org/drawingml/2006/wordprocessingDrawing" xmlns:w10="urn:schemas-microsoft-com:office:word" xmlns:w="http://schemas.openxmlformats.org/wordprocessingml/2006/main" xmlns:w14="http://schemas.microsoft.com/office/word/2010/wordml" xmlns:w15="http://schemas.microsoft.com/office/word/2012/wordml" xmlns:w16cex="http://schemas.microsoft.com/office/word/2018/wordml/cex" xmlns:w16cid="http://schemas.microsoft.com/office/word/2016/wordml/cid" xmlns:w16="http://schemas.microsoft.com/office/word/2018/wordml" xmlns:w16se="http://schemas.microsoft.com/office/word/2015/wordml/symex" xmlns:wpg="http://schemas.microsoft.com/office/word/2010/wordprocessingGroup" xmlns:wpi="http://schemas.microsoft.com/office/word/2010/wordprocessingInk" xmlns:wne="http://schemas.microsoft.com/office/word/2006/wordml" xmlns:wps="http://schemas.microsoft.com/office/word/2010/wordprocessingShape" mc:Ignorable="w14 w15 w16se w16cid w16 w16cex wp14">
   <w:sdt>
     <w:sdtPr>
       <w:id w:val="1576018487"/>
@@ -4466,7 +3953,7 @@
 </file>
 
 <file path=word/numbering.xml><?xml version="1.0" encoding="utf-8"?>
-<w:numbering xmlns:wpc="http://schemas.microsoft.com/office/word/2010/wordprocessingCanvas" xmlns:cx="http://schemas.microsoft.com/office/drawing/2014/chartex" xmlns:cx1="http://schemas.microsoft.com/office/drawing/2015/9/8/chartex" xmlns:cx2="http://schemas.microsoft.com/office/drawing/2015/10/21/chartex" xmlns:cx3="http://schemas.microsoft.com/office/drawing/2016/5/9/chartex" xmlns:cx4="http://schemas.microsoft.com/office/drawing/2016/5/10/chartex" xmlns:cx5="http://schemas.microsoft.com/office/drawing/2016/5/11/chartex" xmlns:cx6="http://schemas.microsoft.com/office/drawing/2016/5/12/chartex" xmlns:cx7="http://schemas.microsoft.com/office/drawing/2016/5/13/chartex" xmlns:cx8="http://schemas.microsoft.com/office/drawing/2016/5/14/chartex" xmlns:mc="http://schemas.openxmlformats.org/markup-compatibility/2006" xmlns:aink="http://schemas.microsoft.com/office/drawing/2016/ink" xmlns:am3d="http://schemas.microsoft.com/office/drawing/2017/model3d" xmlns:o="urn:schemas-microsoft-com:office:office" xmlns:r="http://schemas.openxmlformats.org/officeDocument/2006/relationships" xmlns:m="http://schemas.openxmlformats.org/officeDocument/2006/math" xmlns:v="urn:schemas-microsoft-com:vml" xmlns:wp14="http://schemas.microsoft.com/office/word/2010/wordprocessingDrawing" xmlns:wp="http://schemas.openxmlformats.org/drawingml/2006/wordprocessingDrawing" xmlns:w10="urn:schemas-microsoft-com:office:word" xmlns:w="http://schemas.openxmlformats.org/wordprocessingml/2006/main" xmlns:w14="http://schemas.microsoft.com/office/word/2010/wordml" xmlns:w15="http://schemas.microsoft.com/office/word/2012/wordml" xmlns:w16cid="http://schemas.microsoft.com/office/word/2016/wordml/cid" xmlns:w16se="http://schemas.microsoft.com/office/word/2015/wordml/symex" xmlns:wpg="http://schemas.microsoft.com/office/word/2010/wordprocessingGroup" xmlns:wpi="http://schemas.microsoft.com/office/word/2010/wordprocessingInk" xmlns:wne="http://schemas.microsoft.com/office/word/2006/wordml" xmlns:wps="http://schemas.microsoft.com/office/word/2010/wordprocessingShape" mc:Ignorable="w14 w15 w16se w16cid wp14">
+<w:numbering xmlns:wpc="http://schemas.microsoft.com/office/word/2010/wordprocessingCanvas" xmlns:cx="http://schemas.microsoft.com/office/drawing/2014/chartex" xmlns:cx1="http://schemas.microsoft.com/office/drawing/2015/9/8/chartex" xmlns:cx2="http://schemas.microsoft.com/office/drawing/2015/10/21/chartex" xmlns:cx3="http://schemas.microsoft.com/office/drawing/2016/5/9/chartex" xmlns:cx4="http://schemas.microsoft.com/office/drawing/2016/5/10/chartex" xmlns:cx5="http://schemas.microsoft.com/office/drawing/2016/5/11/chartex" xmlns:cx6="http://schemas.microsoft.com/office/drawing/2016/5/12/chartex" xmlns:cx7="http://schemas.microsoft.com/office/drawing/2016/5/13/chartex" xmlns:cx8="http://schemas.microsoft.com/office/drawing/2016/5/14/chartex" xmlns:mc="http://schemas.openxmlformats.org/markup-compatibility/2006" xmlns:aink="http://schemas.microsoft.com/office/drawing/2016/ink" xmlns:am3d="http://schemas.microsoft.com/office/drawing/2017/model3d" xmlns:o="urn:schemas-microsoft-com:office:office" xmlns:r="http://schemas.openxmlformats.org/officeDocument/2006/relationships" xmlns:m="http://schemas.openxmlformats.org/officeDocument/2006/math" xmlns:v="urn:schemas-microsoft-com:vml" xmlns:wp14="http://schemas.microsoft.com/office/word/2010/wordprocessingDrawing" xmlns:wp="http://schemas.openxmlformats.org/drawingml/2006/wordprocessingDrawing" xmlns:w10="urn:schemas-microsoft-com:office:word" xmlns:w="http://schemas.openxmlformats.org/wordprocessingml/2006/main" xmlns:w14="http://schemas.microsoft.com/office/word/2010/wordml" xmlns:w15="http://schemas.microsoft.com/office/word/2012/wordml" xmlns:w16cex="http://schemas.microsoft.com/office/word/2018/wordml/cex" xmlns:w16cid="http://schemas.microsoft.com/office/word/2016/wordml/cid" xmlns:w16="http://schemas.microsoft.com/office/word/2018/wordml" xmlns:w16se="http://schemas.microsoft.com/office/word/2015/wordml/symex" xmlns:wpg="http://schemas.microsoft.com/office/word/2010/wordprocessingGroup" xmlns:wpi="http://schemas.microsoft.com/office/word/2010/wordprocessingInk" xmlns:wne="http://schemas.microsoft.com/office/word/2006/wordml" xmlns:wps="http://schemas.microsoft.com/office/word/2010/wordprocessingShape" mc:Ignorable="w14 w15 w16se w16cid w16 w16cex wp14">
   <w:abstractNum w:abstractNumId="0" w15:restartNumberingAfterBreak="0">
     <w:nsid w:val="04740D8D"/>
     <w:multiLevelType w:val="hybridMultilevel"/>
@@ -4812,6 +4299,95 @@
     </w:lvl>
   </w:abstractNum>
   <w:abstractNum w:abstractNumId="4" w15:restartNumberingAfterBreak="0">
+    <w:nsid w:val="23FB1464"/>
+    <w:multiLevelType w:val="hybridMultilevel"/>
+    <w:tmpl w:val="2B5CECD6"/>
+    <w:lvl w:ilvl="0" w:tplc="0421000F">
+      <w:start w:val="1"/>
+      <w:numFmt w:val="decimal"/>
+      <w:lvlText w:val="%1."/>
+      <w:lvlJc w:val="left"/>
+      <w:pPr>
+        <w:ind w:left="720" w:hanging="360"/>
+      </w:pPr>
+      <w:rPr>
+        <w:rFonts w:hint="default"/>
+      </w:rPr>
+    </w:lvl>
+    <w:lvl w:ilvl="1" w:tplc="04210019" w:tentative="1">
+      <w:start w:val="1"/>
+      <w:numFmt w:val="lowerLetter"/>
+      <w:lvlText w:val="%2."/>
+      <w:lvlJc w:val="left"/>
+      <w:pPr>
+        <w:ind w:left="1440" w:hanging="360"/>
+      </w:pPr>
+    </w:lvl>
+    <w:lvl w:ilvl="2" w:tplc="0421001B" w:tentative="1">
+      <w:start w:val="1"/>
+      <w:numFmt w:val="lowerRoman"/>
+      <w:lvlText w:val="%3."/>
+      <w:lvlJc w:val="right"/>
+      <w:pPr>
+        <w:ind w:left="2160" w:hanging="180"/>
+      </w:pPr>
+    </w:lvl>
+    <w:lvl w:ilvl="3" w:tplc="0421000F" w:tentative="1">
+      <w:start w:val="1"/>
+      <w:numFmt w:val="decimal"/>
+      <w:lvlText w:val="%4."/>
+      <w:lvlJc w:val="left"/>
+      <w:pPr>
+        <w:ind w:left="2880" w:hanging="360"/>
+      </w:pPr>
+    </w:lvl>
+    <w:lvl w:ilvl="4" w:tplc="04210019" w:tentative="1">
+      <w:start w:val="1"/>
+      <w:numFmt w:val="lowerLetter"/>
+      <w:lvlText w:val="%5."/>
+      <w:lvlJc w:val="left"/>
+      <w:pPr>
+        <w:ind w:left="3600" w:hanging="360"/>
+      </w:pPr>
+    </w:lvl>
+    <w:lvl w:ilvl="5" w:tplc="0421001B" w:tentative="1">
+      <w:start w:val="1"/>
+      <w:numFmt w:val="lowerRoman"/>
+      <w:lvlText w:val="%6."/>
+      <w:lvlJc w:val="right"/>
+      <w:pPr>
+        <w:ind w:left="4320" w:hanging="180"/>
+      </w:pPr>
+    </w:lvl>
+    <w:lvl w:ilvl="6" w:tplc="0421000F" w:tentative="1">
+      <w:start w:val="1"/>
+      <w:numFmt w:val="decimal"/>
+      <w:lvlText w:val="%7."/>
+      <w:lvlJc w:val="left"/>
+      <w:pPr>
+        <w:ind w:left="5040" w:hanging="360"/>
+      </w:pPr>
+    </w:lvl>
+    <w:lvl w:ilvl="7" w:tplc="04210019" w:tentative="1">
+      <w:start w:val="1"/>
+      <w:numFmt w:val="lowerLetter"/>
+      <w:lvlText w:val="%8."/>
+      <w:lvlJc w:val="left"/>
+      <w:pPr>
+        <w:ind w:left="5760" w:hanging="360"/>
+      </w:pPr>
+    </w:lvl>
+    <w:lvl w:ilvl="8" w:tplc="0421001B" w:tentative="1">
+      <w:start w:val="1"/>
+      <w:numFmt w:val="lowerRoman"/>
+      <w:lvlText w:val="%9."/>
+      <w:lvlJc w:val="right"/>
+      <w:pPr>
+        <w:ind w:left="6480" w:hanging="180"/>
+      </w:pPr>
+    </w:lvl>
+  </w:abstractNum>
+  <w:abstractNum w:abstractNumId="5" w15:restartNumberingAfterBreak="0">
     <w:nsid w:val="340A1163"/>
     <w:multiLevelType w:val="hybridMultilevel"/>
     <w:tmpl w:val="FBF8DB84"/>
@@ -4897,7 +4473,7 @@
       </w:pPr>
     </w:lvl>
   </w:abstractNum>
-  <w:abstractNum w:abstractNumId="5" w15:restartNumberingAfterBreak="0">
+  <w:abstractNum w:abstractNumId="6" w15:restartNumberingAfterBreak="0">
     <w:nsid w:val="374D3328"/>
     <w:multiLevelType w:val="hybridMultilevel"/>
     <w:tmpl w:val="FBF8DB84"/>
@@ -4983,7 +4559,7 @@
       </w:pPr>
     </w:lvl>
   </w:abstractNum>
-  <w:abstractNum w:abstractNumId="6" w15:restartNumberingAfterBreak="0">
+  <w:abstractNum w:abstractNumId="7" w15:restartNumberingAfterBreak="0">
     <w:nsid w:val="42C23E26"/>
     <w:multiLevelType w:val="hybridMultilevel"/>
     <w:tmpl w:val="FBF8DB84"/>
@@ -5069,7 +4645,7 @@
       </w:pPr>
     </w:lvl>
   </w:abstractNum>
-  <w:abstractNum w:abstractNumId="7" w15:restartNumberingAfterBreak="0">
+  <w:abstractNum w:abstractNumId="8" w15:restartNumberingAfterBreak="0">
     <w:nsid w:val="45993551"/>
     <w:multiLevelType w:val="hybridMultilevel"/>
     <w:tmpl w:val="AC42DE96"/>
@@ -5155,7 +4731,7 @@
       </w:pPr>
     </w:lvl>
   </w:abstractNum>
-  <w:abstractNum w:abstractNumId="8" w15:restartNumberingAfterBreak="0">
+  <w:abstractNum w:abstractNumId="9" w15:restartNumberingAfterBreak="0">
     <w:nsid w:val="512138A9"/>
     <w:multiLevelType w:val="hybridMultilevel"/>
     <w:tmpl w:val="FBF8DB84"/>
@@ -5241,7 +4817,7 @@
       </w:pPr>
     </w:lvl>
   </w:abstractNum>
-  <w:abstractNum w:abstractNumId="9" w15:restartNumberingAfterBreak="0">
+  <w:abstractNum w:abstractNumId="10" w15:restartNumberingAfterBreak="0">
     <w:nsid w:val="599C75A1"/>
     <w:multiLevelType w:val="hybridMultilevel"/>
     <w:tmpl w:val="E2440D40"/>
@@ -5330,7 +4906,7 @@
       </w:pPr>
     </w:lvl>
   </w:abstractNum>
-  <w:abstractNum w:abstractNumId="10" w15:restartNumberingAfterBreak="0">
+  <w:abstractNum w:abstractNumId="11" w15:restartNumberingAfterBreak="0">
     <w:nsid w:val="6A3116AC"/>
     <w:multiLevelType w:val="hybridMultilevel"/>
     <w:tmpl w:val="FBF8DB84"/>
@@ -5416,14 +4992,14 @@
       </w:pPr>
     </w:lvl>
   </w:abstractNum>
-  <w:abstractNum w:abstractNumId="11" w15:restartNumberingAfterBreak="0">
+  <w:abstractNum w:abstractNumId="12" w15:restartNumberingAfterBreak="0">
     <w:nsid w:val="6B5908A3"/>
     <w:multiLevelType w:val="multilevel"/>
     <w:tmpl w:val="13588F8C"/>
     <w:lvl w:ilvl="0">
       <w:start w:val="2"/>
       <w:numFmt w:val="decimal"/>
-      <w:pStyle w:val="Heading1"/>
+      <w:pStyle w:val="Judul1"/>
       <w:suff w:val="nothing"/>
       <w:lvlText w:val="BAB %1"/>
       <w:lvlJc w:val="left"/>
@@ -5437,7 +5013,7 @@
     <w:lvl w:ilvl="1">
       <w:start w:val="1"/>
       <w:numFmt w:val="decimal"/>
-      <w:pStyle w:val="Heading2"/>
+      <w:pStyle w:val="Judul2"/>
       <w:lvlText w:val="%1.%2."/>
       <w:lvlJc w:val="left"/>
       <w:pPr>
@@ -5450,7 +5026,7 @@
     <w:lvl w:ilvl="2">
       <w:start w:val="1"/>
       <w:numFmt w:val="decimal"/>
-      <w:pStyle w:val="Heading3"/>
+      <w:pStyle w:val="Judul3"/>
       <w:lvlText w:val="%1.%2.%3."/>
       <w:lvlJc w:val="left"/>
       <w:pPr>
@@ -5465,7 +5041,7 @@
     <w:lvl w:ilvl="3">
       <w:start w:val="1"/>
       <w:numFmt w:val="decimal"/>
-      <w:pStyle w:val="Heading4"/>
+      <w:pStyle w:val="Judul4"/>
       <w:lvlText w:val="%1.%2.%3.%4."/>
       <w:lvlJc w:val="left"/>
       <w:pPr>
@@ -5478,7 +5054,7 @@
     <w:lvl w:ilvl="4">
       <w:start w:val="1"/>
       <w:numFmt w:val="decimal"/>
-      <w:pStyle w:val="Heading5"/>
+      <w:pStyle w:val="Judul5"/>
       <w:lvlText w:val="%1.%2.%3.%4.%5."/>
       <w:lvlJc w:val="left"/>
       <w:pPr>
@@ -5537,7 +5113,7 @@
       </w:rPr>
     </w:lvl>
   </w:abstractNum>
-  <w:abstractNum w:abstractNumId="12" w15:restartNumberingAfterBreak="0">
+  <w:abstractNum w:abstractNumId="13" w15:restartNumberingAfterBreak="0">
     <w:nsid w:val="73F541D3"/>
     <w:multiLevelType w:val="hybridMultilevel"/>
     <w:tmpl w:val="09AC80D4"/>
@@ -5626,7 +5202,7 @@
       </w:pPr>
     </w:lvl>
   </w:abstractNum>
-  <w:abstractNum w:abstractNumId="13" w15:restartNumberingAfterBreak="0">
+  <w:abstractNum w:abstractNumId="14" w15:restartNumberingAfterBreak="0">
     <w:nsid w:val="796C08D0"/>
     <w:multiLevelType w:val="multilevel"/>
     <w:tmpl w:val="9B3E25F4"/>
@@ -5741,16 +5317,16 @@
     </w:lvl>
   </w:abstractNum>
   <w:num w:numId="1">
-    <w:abstractNumId w:val="13"/>
+    <w:abstractNumId w:val="14"/>
   </w:num>
   <w:num w:numId="2">
-    <w:abstractNumId w:val="9"/>
+    <w:abstractNumId w:val="10"/>
   </w:num>
   <w:num w:numId="3">
-    <w:abstractNumId w:val="13"/>
+    <w:abstractNumId w:val="14"/>
   </w:num>
   <w:num w:numId="4">
-    <w:abstractNumId w:val="13"/>
+    <w:abstractNumId w:val="14"/>
     <w:lvlOverride w:ilvl="0">
       <w:lvl w:ilvl="0">
         <w:start w:val="2"/>
@@ -5880,7 +5456,7 @@
     </w:lvlOverride>
   </w:num>
   <w:num w:numId="5">
-    <w:abstractNumId w:val="13"/>
+    <w:abstractNumId w:val="14"/>
     <w:lvlOverride w:ilvl="0">
       <w:lvl w:ilvl="0">
         <w:start w:val="2"/>
@@ -6010,10 +5586,10 @@
     </w:lvlOverride>
   </w:num>
   <w:num w:numId="6">
-    <w:abstractNumId w:val="11"/>
+    <w:abstractNumId w:val="12"/>
   </w:num>
   <w:num w:numId="7">
-    <w:abstractNumId w:val="11"/>
+    <w:abstractNumId w:val="12"/>
     <w:lvlOverride w:ilvl="0">
       <w:startOverride w:val="1"/>
     </w:lvlOverride>
@@ -6043,25 +5619,25 @@
     </w:lvlOverride>
   </w:num>
   <w:num w:numId="8">
-    <w:abstractNumId w:val="12"/>
+    <w:abstractNumId w:val="13"/>
   </w:num>
   <w:num w:numId="9">
-    <w:abstractNumId w:val="7"/>
+    <w:abstractNumId w:val="8"/>
   </w:num>
   <w:num w:numId="10">
     <w:abstractNumId w:val="0"/>
   </w:num>
   <w:num w:numId="11">
-    <w:abstractNumId w:val="4"/>
+    <w:abstractNumId w:val="5"/>
   </w:num>
   <w:num w:numId="12">
-    <w:abstractNumId w:val="5"/>
+    <w:abstractNumId w:val="6"/>
   </w:num>
   <w:num w:numId="13">
-    <w:abstractNumId w:val="6"/>
+    <w:abstractNumId w:val="7"/>
   </w:num>
   <w:num w:numId="14">
-    <w:abstractNumId w:val="8"/>
+    <w:abstractNumId w:val="9"/>
   </w:num>
   <w:num w:numId="15">
     <w:abstractNumId w:val="3"/>
@@ -6073,13 +5649,16 @@
     <w:abstractNumId w:val="2"/>
   </w:num>
   <w:num w:numId="18">
-    <w:abstractNumId w:val="10"/>
+    <w:abstractNumId w:val="11"/>
+  </w:num>
+  <w:num w:numId="19">
+    <w:abstractNumId w:val="4"/>
   </w:num>
 </w:numbering>
 </file>
 
 <file path=word/styles.xml><?xml version="1.0" encoding="utf-8"?>
-<w:styles xmlns:mc="http://schemas.openxmlformats.org/markup-compatibility/2006" xmlns:r="http://schemas.openxmlformats.org/officeDocument/2006/relationships" xmlns:w="http://schemas.openxmlformats.org/wordprocessingml/2006/main" xmlns:w14="http://schemas.microsoft.com/office/word/2010/wordml" xmlns:w15="http://schemas.microsoft.com/office/word/2012/wordml" xmlns:w16cid="http://schemas.microsoft.com/office/word/2016/wordml/cid" xmlns:w16se="http://schemas.microsoft.com/office/word/2015/wordml/symex" mc:Ignorable="w14 w15 w16se w16cid">
+<w:styles xmlns:mc="http://schemas.openxmlformats.org/markup-compatibility/2006" xmlns:r="http://schemas.openxmlformats.org/officeDocument/2006/relationships" xmlns:w="http://schemas.openxmlformats.org/wordprocessingml/2006/main" xmlns:w14="http://schemas.microsoft.com/office/word/2010/wordml" xmlns:w15="http://schemas.microsoft.com/office/word/2012/wordml" xmlns:w16cex="http://schemas.microsoft.com/office/word/2018/wordml/cex" xmlns:w16cid="http://schemas.microsoft.com/office/word/2016/wordml/cid" xmlns:w16="http://schemas.microsoft.com/office/word/2018/wordml" xmlns:w16se="http://schemas.microsoft.com/office/word/2015/wordml/symex" mc:Ignorable="w14 w15 w16se w16cid w16 w16cex">
   <w:docDefaults>
     <w:rPrDefault>
       <w:rPr>
@@ -6486,11 +6065,11 @@
       <w:sz w:val="24"/>
     </w:rPr>
   </w:style>
-  <w:style w:type="paragraph" w:styleId="Heading1">
+  <w:style w:type="paragraph" w:styleId="Judul1">
     <w:name w:val="heading 1"/>
     <w:basedOn w:val="Normal"/>
     <w:next w:val="Normal"/>
-    <w:link w:val="Heading1Char"/>
+    <w:link w:val="Judul1KAR"/>
     <w:uiPriority w:val="9"/>
     <w:qFormat/>
     <w:rsid w:val="00B97818"/>
@@ -6508,11 +6087,11 @@
       <w:szCs w:val="24"/>
     </w:rPr>
   </w:style>
-  <w:style w:type="paragraph" w:styleId="Heading2">
+  <w:style w:type="paragraph" w:styleId="Judul2">
     <w:name w:val="heading 2"/>
-    <w:basedOn w:val="Heading1"/>
+    <w:basedOn w:val="Judul1"/>
     <w:next w:val="Normal"/>
-    <w:link w:val="Heading2Char"/>
+    <w:link w:val="Judul2KAR"/>
     <w:uiPriority w:val="9"/>
     <w:unhideWhenUsed/>
     <w:qFormat/>
@@ -6525,11 +6104,11 @@
       <w:outlineLvl w:val="1"/>
     </w:pPr>
   </w:style>
-  <w:style w:type="paragraph" w:styleId="Heading3">
+  <w:style w:type="paragraph" w:styleId="Judul3">
     <w:name w:val="heading 3"/>
-    <w:basedOn w:val="Heading2"/>
+    <w:basedOn w:val="Judul2"/>
     <w:next w:val="Normal"/>
-    <w:link w:val="Heading3Char"/>
+    <w:link w:val="Judul3KAR"/>
     <w:uiPriority w:val="9"/>
     <w:unhideWhenUsed/>
     <w:qFormat/>
@@ -6541,11 +6120,11 @@
       <w:outlineLvl w:val="2"/>
     </w:pPr>
   </w:style>
-  <w:style w:type="paragraph" w:styleId="Heading4">
+  <w:style w:type="paragraph" w:styleId="Judul4">
     <w:name w:val="heading 4"/>
-    <w:basedOn w:val="Heading3"/>
+    <w:basedOn w:val="Judul3"/>
     <w:next w:val="Normal"/>
-    <w:link w:val="Heading4Char"/>
+    <w:link w:val="Judul4KAR"/>
     <w:uiPriority w:val="9"/>
     <w:unhideWhenUsed/>
     <w:qFormat/>
@@ -6557,11 +6136,11 @@
       <w:outlineLvl w:val="3"/>
     </w:pPr>
   </w:style>
-  <w:style w:type="paragraph" w:styleId="Heading5">
+  <w:style w:type="paragraph" w:styleId="Judul5">
     <w:name w:val="heading 5"/>
-    <w:basedOn w:val="Heading4"/>
+    <w:basedOn w:val="Judul4"/>
     <w:next w:val="Normal"/>
-    <w:link w:val="Heading5Char"/>
+    <w:link w:val="Judul5KAR"/>
     <w:uiPriority w:val="9"/>
     <w:unhideWhenUsed/>
     <w:qFormat/>
@@ -6573,13 +6152,13 @@
       <w:outlineLvl w:val="4"/>
     </w:pPr>
   </w:style>
-  <w:style w:type="character" w:default="1" w:styleId="DefaultParagraphFont">
+  <w:style w:type="character" w:default="1" w:styleId="FontParagrafDefault">
     <w:name w:val="Default Paragraph Font"/>
     <w:uiPriority w:val="1"/>
     <w:semiHidden/>
     <w:unhideWhenUsed/>
   </w:style>
-  <w:style w:type="table" w:default="1" w:styleId="TableNormal">
+  <w:style w:type="table" w:default="1" w:styleId="TabelNormal">
     <w:name w:val="Normal Table"/>
     <w:uiPriority w:val="99"/>
     <w:semiHidden/>
@@ -6594,7 +6173,7 @@
       </w:tblCellMar>
     </w:tblPr>
   </w:style>
-  <w:style w:type="numbering" w:default="1" w:styleId="NoList">
+  <w:style w:type="numbering" w:default="1" w:styleId="TidakAdaDaftar">
     <w:name w:val="No List"/>
     <w:uiPriority w:val="99"/>
     <w:semiHidden/>
@@ -6603,7 +6182,7 @@
   <w:style w:type="paragraph" w:styleId="Header">
     <w:name w:val="header"/>
     <w:basedOn w:val="Normal"/>
-    <w:link w:val="HeaderChar"/>
+    <w:link w:val="HeaderKAR"/>
     <w:uiPriority w:val="99"/>
     <w:unhideWhenUsed/>
     <w:rsid w:val="00596144"/>
@@ -6615,9 +6194,9 @@
       <w:spacing w:line="240" w:lineRule="auto"/>
     </w:pPr>
   </w:style>
-  <w:style w:type="character" w:customStyle="1" w:styleId="HeaderChar">
-    <w:name w:val="Header Char"/>
-    <w:basedOn w:val="DefaultParagraphFont"/>
+  <w:style w:type="character" w:customStyle="1" w:styleId="HeaderKAR">
+    <w:name w:val="Header KAR"/>
+    <w:basedOn w:val="FontParagrafDefault"/>
     <w:link w:val="Header"/>
     <w:uiPriority w:val="99"/>
     <w:rsid w:val="00596144"/>
@@ -6625,7 +6204,7 @@
   <w:style w:type="paragraph" w:styleId="Footer">
     <w:name w:val="footer"/>
     <w:basedOn w:val="Normal"/>
-    <w:link w:val="FooterChar"/>
+    <w:link w:val="FooterKAR"/>
     <w:uiPriority w:val="99"/>
     <w:unhideWhenUsed/>
     <w:rsid w:val="00596144"/>
@@ -6637,17 +6216,17 @@
       <w:spacing w:line="240" w:lineRule="auto"/>
     </w:pPr>
   </w:style>
-  <w:style w:type="character" w:customStyle="1" w:styleId="FooterChar">
-    <w:name w:val="Footer Char"/>
-    <w:basedOn w:val="DefaultParagraphFont"/>
+  <w:style w:type="character" w:customStyle="1" w:styleId="FooterKAR">
+    <w:name w:val="Footer KAR"/>
+    <w:basedOn w:val="FontParagrafDefault"/>
     <w:link w:val="Footer"/>
     <w:uiPriority w:val="99"/>
     <w:rsid w:val="00596144"/>
   </w:style>
-  <w:style w:type="character" w:customStyle="1" w:styleId="Heading1Char">
-    <w:name w:val="Heading 1 Char"/>
-    <w:basedOn w:val="DefaultParagraphFont"/>
-    <w:link w:val="Heading1"/>
+  <w:style w:type="character" w:customStyle="1" w:styleId="Judul1KAR">
+    <w:name w:val="Judul 1 KAR"/>
+    <w:basedOn w:val="FontParagrafDefault"/>
+    <w:link w:val="Judul1"/>
     <w:uiPriority w:val="9"/>
     <w:rsid w:val="00B97818"/>
     <w:rPr>
@@ -6658,10 +6237,10 @@
       <w:szCs w:val="24"/>
     </w:rPr>
   </w:style>
-  <w:style w:type="character" w:customStyle="1" w:styleId="Heading2Char">
-    <w:name w:val="Heading 2 Char"/>
-    <w:basedOn w:val="DefaultParagraphFont"/>
-    <w:link w:val="Heading2"/>
+  <w:style w:type="character" w:customStyle="1" w:styleId="Judul2KAR">
+    <w:name w:val="Judul 2 KAR"/>
+    <w:basedOn w:val="FontParagrafDefault"/>
+    <w:link w:val="Judul2"/>
     <w:uiPriority w:val="9"/>
     <w:rsid w:val="00D00AC4"/>
     <w:rPr>
@@ -6672,7 +6251,7 @@
       <w:szCs w:val="24"/>
     </w:rPr>
   </w:style>
-  <w:style w:type="paragraph" w:styleId="Caption">
+  <w:style w:type="paragraph" w:styleId="Keterangan">
     <w:name w:val="caption"/>
     <w:basedOn w:val="Normal"/>
     <w:next w:val="Normal"/>
@@ -6688,10 +6267,10 @@
       <w:szCs w:val="18"/>
     </w:rPr>
   </w:style>
-  <w:style w:type="character" w:customStyle="1" w:styleId="Heading3Char">
-    <w:name w:val="Heading 3 Char"/>
-    <w:basedOn w:val="DefaultParagraphFont"/>
-    <w:link w:val="Heading3"/>
+  <w:style w:type="character" w:customStyle="1" w:styleId="Judul3KAR">
+    <w:name w:val="Judul 3 KAR"/>
+    <w:basedOn w:val="FontParagrafDefault"/>
+    <w:link w:val="Judul3"/>
     <w:uiPriority w:val="9"/>
     <w:rsid w:val="00D00AC4"/>
     <w:rPr>
@@ -6702,7 +6281,7 @@
       <w:szCs w:val="24"/>
     </w:rPr>
   </w:style>
-  <w:style w:type="paragraph" w:styleId="ListParagraph">
+  <w:style w:type="paragraph" w:styleId="DaftarParagraf">
     <w:name w:val="List Paragraph"/>
     <w:basedOn w:val="Normal"/>
     <w:uiPriority w:val="34"/>
@@ -6713,9 +6292,9 @@
       <w:contextualSpacing/>
     </w:pPr>
   </w:style>
-  <w:style w:type="table" w:styleId="TableGrid">
+  <w:style w:type="table" w:styleId="KisiTabel">
     <w:name w:val="Table Grid"/>
-    <w:basedOn w:val="TableNormal"/>
+    <w:basedOn w:val="TabelNormal"/>
     <w:uiPriority w:val="39"/>
     <w:rsid w:val="003866C3"/>
     <w:pPr>
@@ -6732,10 +6311,10 @@
       </w:tblBorders>
     </w:tblPr>
   </w:style>
-  <w:style w:type="character" w:customStyle="1" w:styleId="Heading4Char">
-    <w:name w:val="Heading 4 Char"/>
-    <w:basedOn w:val="DefaultParagraphFont"/>
-    <w:link w:val="Heading4"/>
+  <w:style w:type="character" w:customStyle="1" w:styleId="Judul4KAR">
+    <w:name w:val="Judul 4 KAR"/>
+    <w:basedOn w:val="FontParagrafDefault"/>
+    <w:link w:val="Judul4"/>
     <w:uiPriority w:val="9"/>
     <w:rsid w:val="00D00AC4"/>
     <w:rPr>
@@ -6746,10 +6325,10 @@
       <w:szCs w:val="24"/>
     </w:rPr>
   </w:style>
-  <w:style w:type="character" w:customStyle="1" w:styleId="Heading5Char">
-    <w:name w:val="Heading 5 Char"/>
-    <w:basedOn w:val="DefaultParagraphFont"/>
-    <w:link w:val="Heading5"/>
+  <w:style w:type="character" w:customStyle="1" w:styleId="Judul5KAR">
+    <w:name w:val="Judul 5 KAR"/>
+    <w:basedOn w:val="FontParagrafDefault"/>
+    <w:link w:val="Judul5"/>
     <w:uiPriority w:val="9"/>
     <w:rsid w:val="00D00AC4"/>
     <w:rPr>
@@ -6758,6 +6337,29 @@
       <w:bCs/>
       <w:sz w:val="24"/>
       <w:szCs w:val="24"/>
+    </w:rPr>
+  </w:style>
+  <w:style w:type="character" w:styleId="Hyperlink">
+    <w:name w:val="Hyperlink"/>
+    <w:basedOn w:val="FontParagrafDefault"/>
+    <w:uiPriority w:val="99"/>
+    <w:unhideWhenUsed/>
+    <w:rsid w:val="0069732A"/>
+    <w:rPr>
+      <w:color w:val="0563C1" w:themeColor="hyperlink"/>
+      <w:u w:val="single"/>
+    </w:rPr>
+  </w:style>
+  <w:style w:type="character" w:styleId="SebutanYangBelumTerselesaikan">
+    <w:name w:val="Unresolved Mention"/>
+    <w:basedOn w:val="FontParagrafDefault"/>
+    <w:uiPriority w:val="99"/>
+    <w:semiHidden/>
+    <w:unhideWhenUsed/>
+    <w:rsid w:val="0069732A"/>
+    <w:rPr>
+      <w:color w:val="605E5C"/>
+      <w:shd w:val="clear" w:color="auto" w:fill="E1DFDD"/>
     </w:rPr>
   </w:style>
 </w:styles>

--- a/EntreTrack/PrePersonal/Final/Template fill JOELwindows7/07. Bab 2 Laporan Kegiatan.docx
+++ b/EntreTrack/PrePersonal/Final/Template fill JOELwindows7/07. Bab 2 Laporan Kegiatan.docx
@@ -17419,23 +17419,7 @@
           <w:bCs/>
           <w:lang w:val="id-ID"/>
         </w:rPr>
-        <w:t xml:space="preserve"> (</w:t>
-      </w:r>
-      <w:r>
-        <w:rPr>
-          <w:b/>
-          <w:bCs/>
-          <w:lang w:val="id-ID"/>
-        </w:rPr>
-        <w:t>Agustus</w:t>
-      </w:r>
-      <w:r>
-        <w:rPr>
-          <w:b/>
-          <w:bCs/>
-          <w:lang w:val="id-ID"/>
-        </w:rPr>
-        <w:t>)</w:t>
+        <w:t xml:space="preserve"> (Agustus)</w:t>
       </w:r>
     </w:p>
     <w:p>
